--- a/C#/Beadandó/Kidolgozás/prog-beadando-1.docx
+++ b/C#/Beadandó/Kidolgozás/prog-beadando-1.docx
@@ -136,7 +136,31 @@
         <w:jc w:val="both"/>
       </w:pPr>
       <w:r>
-        <w:t xml:space="preserve">Ebben a feladatban egy RAW formátumú fájlból átalakított szöveges állományt kell feldolgoznia. A kep.txt szöveges állomány egy 640×360 méretű, RGB kódolású képet ír le. Az állomány csak a képpontok színét tartalmazza sorfolytonosan, azaz a fájl 360 sorának mindegyike 640 képpontból, képpontonként három színértékből áll. Az első szám a piros (Red), a második szám a zöld (Green) és a harmadik szám a kék (Blue) értéket tartalmazza. Az RGB értékek 0 és 255 közötti egészek, melyeket a fájlban egy-egy szóköz választ el. Részlet az állomány első néhány sorából (az alábbi példákban szereplő számhármasok félkövér betűstílussal vannak kiemelve): </w:t>
+        <w:t xml:space="preserve">Ebben a feladatban egy RAW formátumú fájlból átalakított szöveges állományt kell feldolgoznia. A kep.txt szöveges állomány egy 640×360 méretű, RGB </w:t>
+      </w:r>
+      <w:proofErr w:type="spellStart"/>
+      <w:r>
+        <w:t>kódolású</w:t>
+      </w:r>
+      <w:proofErr w:type="spellEnd"/>
+      <w:r>
+        <w:t xml:space="preserve"> képet ír le. Az állomány csak a képpontok színét tartalmazza sorfolytonosan, azaz a fájl 360 sorának mindegyike 640 képpontból, képpontonként három színértékből áll. Az első szám a piros (Red), a második szám a zöld (</w:t>
+      </w:r>
+      <w:proofErr w:type="spellStart"/>
+      <w:r>
+        <w:t>Green</w:t>
+      </w:r>
+      <w:proofErr w:type="spellEnd"/>
+      <w:r>
+        <w:t>) és a harmadik szám a kék (</w:t>
+      </w:r>
+      <w:proofErr w:type="spellStart"/>
+      <w:r>
+        <w:t>Blue</w:t>
+      </w:r>
+      <w:proofErr w:type="spellEnd"/>
+      <w:r>
+        <w:t xml:space="preserve">) értéket tartalmazza. Az RGB értékek 0 és 255 közötti egészek, melyeket a fájlban egy-egy szóköz választ el. Részlet az állomány első néhány sorából (az alábbi példákban szereplő számhármasok félkövér betűstílussal vannak kiemelve): </w:t>
       </w:r>
     </w:p>
     <w:p>
@@ -176,7 +200,31 @@
         <w:jc w:val="both"/>
       </w:pPr>
       <w:r>
-        <w:t>Az első sor első három száma a kép bal felső képpontjának színe, azaz RGB(0, 85, 112), míg a második sor harmadik pixelének színe RGB(0, 86, 113), a negyedik sor hatodik oszlopában lévő képpont színe RGB(1, 87, 114). A szöveges állomány által leírt kép:</w:t>
+        <w:t xml:space="preserve">Az első sor első három száma a kép bal felső képpontjának színe, azaz </w:t>
+      </w:r>
+      <w:proofErr w:type="gramStart"/>
+      <w:r>
+        <w:t>RGB(</w:t>
+      </w:r>
+      <w:proofErr w:type="gramEnd"/>
+      <w:r>
+        <w:t xml:space="preserve">0, 85, 112), míg a második sor harmadik pixelének színe </w:t>
+      </w:r>
+      <w:proofErr w:type="gramStart"/>
+      <w:r>
+        <w:t>RGB(</w:t>
+      </w:r>
+      <w:proofErr w:type="gramEnd"/>
+      <w:r>
+        <w:t xml:space="preserve">0, 86, 113), a negyedik sor hatodik oszlopában lévő képpont színe </w:t>
+      </w:r>
+      <w:proofErr w:type="gramStart"/>
+      <w:r>
+        <w:t>RGB(</w:t>
+      </w:r>
+      <w:proofErr w:type="gramEnd"/>
+      <w:r>
+        <w:t>1, 87, 114). A szöveges állomány által leírt kép:</w:t>
       </w:r>
     </w:p>
     <w:p>
@@ -184,6 +232,9 @@
         <w:jc w:val="center"/>
       </w:pPr>
       <w:r>
+        <w:rPr>
+          <w:noProof/>
+        </w:rPr>
         <w:drawing>
           <wp:inline distT="0" distB="0" distL="0" distR="0" wp14:anchorId="5A63FEB4" wp14:editId="2F075CAF">
             <wp:extent cx="3296110" cy="1886213"/>
@@ -200,7 +251,7 @@
                     <pic:cNvPicPr/>
                   </pic:nvPicPr>
                   <pic:blipFill>
-                    <a:blip r:embed="rId4"/>
+                    <a:blip r:embed="rId5"/>
                     <a:stretch>
                       <a:fillRect/>
                     </a:stretch>
@@ -226,7 +277,15 @@
         <w:jc w:val="both"/>
       </w:pPr>
       <w:r>
-        <w:t xml:space="preserve"> Készítsen programot, amely az állomány adatait felhasználva megoldja az alábbi feladatokat! A program forráskódját mentse rgb néven! A program megírásakor a felhasználó által megadott adatok helyességét, érvényességét nem kell ellenőriznie, és feltételezheti, hogy a beolvasandó adatok a leírtaknak megfelelnek. </w:t>
+        <w:t xml:space="preserve"> Készítsen programot, amely az állomány adatait felhasználva megoldja az alábbi feladatokat! A program forráskódját mentse </w:t>
+      </w:r>
+      <w:proofErr w:type="spellStart"/>
+      <w:r>
+        <w:t>rgb</w:t>
+      </w:r>
+      <w:proofErr w:type="spellEnd"/>
+      <w:r>
+        <w:t xml:space="preserve"> néven! A program megírásakor a felhasználó által megadott adatok helyességét, érvényességét nem kell ellenőriznie, és feltételezheti, hogy a beolvasandó adatok a leírtaknak megfelelnek. </w:t>
       </w:r>
     </w:p>
     <w:p>
@@ -270,7 +329,20 @@
         <w:jc w:val="both"/>
       </w:pPr>
       <w:r>
-        <w:t xml:space="preserve">4. A kép legsötétebb pontjainak azokat a pontokat tekintjük, amelyek RGB-értékeinek összege a legkisebb. Adja meg, hogy mennyi a legkisebb összeg, illetve keresse meg az ilyen RGB összegű pixeleket, és írja ki mindegyik színét RGB(r,g,b) formában a mintának megfelelően! </w:t>
+        <w:t>4. A kép legsötétebb pontjainak azokat a pontokat tekintjük, amelyek RGB-értékeinek összege a legkisebb. Adja meg, hogy mennyi a legkisebb összeg, illetve keresse meg az ilyen RGB összegű pixeleket, és írja ki mindegyik színét RGB(</w:t>
+      </w:r>
+      <w:proofErr w:type="spellStart"/>
+      <w:proofErr w:type="gramStart"/>
+      <w:r>
+        <w:t>r,g</w:t>
+      </w:r>
+      <w:proofErr w:type="gramEnd"/>
+      <w:r>
+        <w:t>,b</w:t>
+      </w:r>
+      <w:proofErr w:type="spellEnd"/>
+      <w:r>
+        <w:t xml:space="preserve">) formában a mintának megfelelően! </w:t>
       </w:r>
     </w:p>
     <w:p>
@@ -354,7 +426,7 @@
           <w:bCs/>
         </w:rPr>
         <w:lastRenderedPageBreak/>
-        <w:t>Kidolgozás</w:t>
+        <w:t>Bemutatás</w:t>
       </w:r>
     </w:p>
     <w:p>
@@ -362,17 +434,51 @@
         <w:jc w:val="both"/>
       </w:pPr>
       <w:r>
-        <w:t>A feladat megvalósításához C# nyelvet választottam. A user interface megvalósítására WPF – MVVM technológiát használtam. A végeredmény:</w:t>
-      </w:r>
-    </w:p>
-    <w:p>
-      <w:pPr>
-        <w:jc w:val="both"/>
-      </w:pPr>
-      <w:r>
+        <w:t xml:space="preserve">A feladat megvalósításához C# nyelvet választottam. A </w:t>
+      </w:r>
+      <w:proofErr w:type="spellStart"/>
+      <w:r>
+        <w:t>user</w:t>
+      </w:r>
+      <w:proofErr w:type="spellEnd"/>
+      <w:r>
+        <w:t xml:space="preserve"> </w:t>
+      </w:r>
+      <w:proofErr w:type="spellStart"/>
+      <w:r>
+        <w:t>interface</w:t>
+      </w:r>
+      <w:proofErr w:type="spellEnd"/>
+      <w:r>
+        <w:t xml:space="preserve"> megvalósítására WPF – MVVM technológiát használtam. </w:t>
+      </w:r>
+      <w:r>
+        <w:t>A program nem igényel beállításokat, kicsomagolás után futtatható</w:t>
+      </w:r>
+      <w:r>
+        <w:t>,</w:t>
+      </w:r>
+      <w:r>
+        <w:t xml:space="preserve"> ha van .NET 8 telepítve a gépre</w:t>
+      </w:r>
+      <w:r>
+        <w:t xml:space="preserve">. </w:t>
+      </w:r>
+      <w:r>
+        <w:t xml:space="preserve">A szöveg file importálása a megnyitás gombbal lehetséges. </w:t>
+      </w:r>
+    </w:p>
+    <w:p>
+      <w:pPr>
+        <w:jc w:val="center"/>
+      </w:pPr>
+      <w:r>
+        <w:rPr>
+          <w:noProof/>
+        </w:rPr>
         <w:drawing>
-          <wp:inline distT="0" distB="0" distL="0" distR="0" wp14:anchorId="59F3F748" wp14:editId="0E4C068F">
-            <wp:extent cx="5760720" cy="3698875"/>
+          <wp:inline distT="0" distB="0" distL="0" distR="0" wp14:anchorId="59F3F748" wp14:editId="45873434">
+            <wp:extent cx="4400550" cy="2825530"/>
             <wp:effectExtent l="0" t="0" r="0" b="0"/>
             <wp:docPr id="1390697055" name="Kép 1" descr="A képen szöveg, képernyőkép, felhő, szoftver látható&#10;&#10;Előfordulhat, hogy az AI által létrehozott tartalom helytelen."/>
             <wp:cNvGraphicFramePr>
@@ -386,7 +492,7 @@
                     <pic:cNvPicPr/>
                   </pic:nvPicPr>
                   <pic:blipFill>
-                    <a:blip r:embed="rId5"/>
+                    <a:blip r:embed="rId6"/>
                     <a:stretch>
                       <a:fillRect/>
                     </a:stretch>
@@ -394,7 +500,7 @@
                   <pic:spPr>
                     <a:xfrm>
                       <a:off x="0" y="0"/>
-                      <a:ext cx="5760720" cy="3698875"/>
+                      <a:ext cx="4425272" cy="2841403"/>
                     </a:xfrm>
                     <a:prstGeom prst="rect">
                       <a:avLst/>
@@ -428,10 +534,13 @@
         <w:jc w:val="center"/>
       </w:pPr>
       <w:r>
+        <w:rPr>
+          <w:noProof/>
+        </w:rPr>
         <w:drawing>
-          <wp:inline distT="0" distB="0" distL="0" distR="0" wp14:anchorId="240D8F06" wp14:editId="00968C89">
-            <wp:extent cx="3950208" cy="3009247"/>
-            <wp:effectExtent l="0" t="0" r="0" b="1270"/>
+          <wp:inline distT="0" distB="0" distL="0" distR="0" wp14:anchorId="240D8F06" wp14:editId="7393B5E3">
+            <wp:extent cx="4533900" cy="3453901"/>
+            <wp:effectExtent l="0" t="0" r="0" b="0"/>
             <wp:docPr id="1861529738" name="Kép 1" descr="A képen szöveg, képernyőkép, szoftver, Operációs rendszer látható&#10;&#10;Előfordulhat, hogy az AI által létrehozott tartalom helytelen."/>
             <wp:cNvGraphicFramePr>
               <a:graphicFrameLocks xmlns:a="http://schemas.openxmlformats.org/drawingml/2006/main" noChangeAspect="1"/>
@@ -444,7 +553,7 @@
                     <pic:cNvPicPr/>
                   </pic:nvPicPr>
                   <pic:blipFill>
-                    <a:blip r:embed="rId6"/>
+                    <a:blip r:embed="rId7"/>
                     <a:stretch>
                       <a:fillRect/>
                     </a:stretch>
@@ -452,7 +561,7 @@
                   <pic:spPr>
                     <a:xfrm>
                       <a:off x="0" y="0"/>
-                      <a:ext cx="3964498" cy="3020133"/>
+                      <a:ext cx="4591172" cy="3497531"/>
                     </a:xfrm>
                     <a:prstGeom prst="rect">
                       <a:avLst/>
@@ -466,10 +575,2292 @@
       </w:r>
     </w:p>
     <w:p>
-      <w:r>
-        <w:t>A koordináták megadása után a Grab color gombbal lehet lekérdezni a szín komponenseit.</w:t>
-      </w:r>
-    </w:p>
+      <w:pPr>
+        <w:jc w:val="both"/>
+      </w:pPr>
+      <w:r>
+        <w:t xml:space="preserve">A koordináták megadása után a </w:t>
+      </w:r>
+      <w:proofErr w:type="spellStart"/>
+      <w:r>
+        <w:t>Grab</w:t>
+      </w:r>
+      <w:proofErr w:type="spellEnd"/>
+      <w:r>
+        <w:t xml:space="preserve"> </w:t>
+      </w:r>
+      <w:proofErr w:type="spellStart"/>
+      <w:r>
+        <w:t>color</w:t>
+      </w:r>
+      <w:proofErr w:type="spellEnd"/>
+      <w:r>
+        <w:t xml:space="preserve"> gombbal lehet lekérdezni a szín komponenseit.</w:t>
+      </w:r>
+    </w:p>
+    <w:p>
+      <w:r>
+        <w:lastRenderedPageBreak/>
+        <w:t>Világos képpontok száma</w:t>
+      </w:r>
+    </w:p>
+    <w:p>
+      <w:r>
+        <w:t xml:space="preserve">A </w:t>
+      </w:r>
+      <w:proofErr w:type="spellStart"/>
+      <w:r>
+        <w:t>light</w:t>
+      </w:r>
+      <w:proofErr w:type="spellEnd"/>
+      <w:r>
+        <w:t xml:space="preserve"> pixel gombra kattintva számolja meg azon pixelek számát, amelyeknek az összege &gt; 600.</w:t>
+      </w:r>
+    </w:p>
+    <w:p>
+      <w:pPr>
+        <w:jc w:val="center"/>
+      </w:pPr>
+      <w:r>
+        <w:rPr>
+          <w:noProof/>
+        </w:rPr>
+        <w:drawing>
+          <wp:inline distT="0" distB="0" distL="0" distR="0" wp14:anchorId="048BDC2C" wp14:editId="3FBBE33A">
+            <wp:extent cx="5760720" cy="4327525"/>
+            <wp:effectExtent l="0" t="0" r="0" b="0"/>
+            <wp:docPr id="17765680" name="Kép 1" descr="A képen szöveg, képernyőkép, szoftver, Operációs rendszer látható&#10;&#10;Előfordulhat, hogy az AI által létrehozott tartalom helytelen."/>
+            <wp:cNvGraphicFramePr>
+              <a:graphicFrameLocks xmlns:a="http://schemas.openxmlformats.org/drawingml/2006/main" noChangeAspect="1"/>
+            </wp:cNvGraphicFramePr>
+            <a:graphic xmlns:a="http://schemas.openxmlformats.org/drawingml/2006/main">
+              <a:graphicData uri="http://schemas.openxmlformats.org/drawingml/2006/picture">
+                <pic:pic xmlns:pic="http://schemas.openxmlformats.org/drawingml/2006/picture">
+                  <pic:nvPicPr>
+                    <pic:cNvPr id="17765680" name="Kép 1" descr="A képen szöveg, képernyőkép, szoftver, Operációs rendszer látható&#10;&#10;Előfordulhat, hogy az AI által létrehozott tartalom helytelen."/>
+                    <pic:cNvPicPr/>
+                  </pic:nvPicPr>
+                  <pic:blipFill>
+                    <a:blip r:embed="rId8"/>
+                    <a:stretch>
+                      <a:fillRect/>
+                    </a:stretch>
+                  </pic:blipFill>
+                  <pic:spPr>
+                    <a:xfrm>
+                      <a:off x="0" y="0"/>
+                      <a:ext cx="5760720" cy="4327525"/>
+                    </a:xfrm>
+                    <a:prstGeom prst="rect">
+                      <a:avLst/>
+                    </a:prstGeom>
+                  </pic:spPr>
+                </pic:pic>
+              </a:graphicData>
+            </a:graphic>
+          </wp:inline>
+        </w:drawing>
+      </w:r>
+    </w:p>
+    <w:p>
+      <w:r>
+        <w:t>A felhő alsó és felső határai</w:t>
+      </w:r>
+    </w:p>
+    <w:p>
+      <w:r>
+        <w:t xml:space="preserve">A </w:t>
+      </w:r>
+      <w:proofErr w:type="spellStart"/>
+      <w:r>
+        <w:t>borders</w:t>
+      </w:r>
+      <w:proofErr w:type="spellEnd"/>
+      <w:r>
+        <w:t xml:space="preserve"> gombra kattintva kapjuk meg a felhő alsó és felső határait.</w:t>
+      </w:r>
+    </w:p>
+    <w:p>
+      <w:pPr>
+        <w:jc w:val="center"/>
+      </w:pPr>
+      <w:r>
+        <w:rPr>
+          <w:noProof/>
+        </w:rPr>
+        <w:drawing>
+          <wp:inline distT="0" distB="0" distL="0" distR="0" wp14:anchorId="1137FD01" wp14:editId="78953831">
+            <wp:extent cx="3467584" cy="1667108"/>
+            <wp:effectExtent l="0" t="0" r="0" b="9525"/>
+            <wp:docPr id="1790667692" name="Kép 1" descr="A képen szöveg, képernyőkép, multimédia, szoftver látható&#10;&#10;Előfordulhat, hogy az AI által létrehozott tartalom helytelen."/>
+            <wp:cNvGraphicFramePr>
+              <a:graphicFrameLocks xmlns:a="http://schemas.openxmlformats.org/drawingml/2006/main" noChangeAspect="1"/>
+            </wp:cNvGraphicFramePr>
+            <a:graphic xmlns:a="http://schemas.openxmlformats.org/drawingml/2006/main">
+              <a:graphicData uri="http://schemas.openxmlformats.org/drawingml/2006/picture">
+                <pic:pic xmlns:pic="http://schemas.openxmlformats.org/drawingml/2006/picture">
+                  <pic:nvPicPr>
+                    <pic:cNvPr id="1790667692" name="Kép 1" descr="A képen szöveg, képernyőkép, multimédia, szoftver látható&#10;&#10;Előfordulhat, hogy az AI által létrehozott tartalom helytelen."/>
+                    <pic:cNvPicPr/>
+                  </pic:nvPicPr>
+                  <pic:blipFill>
+                    <a:blip r:embed="rId9"/>
+                    <a:stretch>
+                      <a:fillRect/>
+                    </a:stretch>
+                  </pic:blipFill>
+                  <pic:spPr>
+                    <a:xfrm>
+                      <a:off x="0" y="0"/>
+                      <a:ext cx="3467584" cy="1667108"/>
+                    </a:xfrm>
+                    <a:prstGeom prst="rect">
+                      <a:avLst/>
+                    </a:prstGeom>
+                  </pic:spPr>
+                </pic:pic>
+              </a:graphicData>
+            </a:graphic>
+          </wp:inline>
+        </w:drawing>
+      </w:r>
+    </w:p>
+    <w:p/>
+    <w:p/>
+    <w:p/>
+    <w:p/>
+    <w:p>
+      <w:r>
+        <w:lastRenderedPageBreak/>
+        <w:t>Sötét pixelek</w:t>
+      </w:r>
+    </w:p>
+    <w:p>
+      <w:pPr>
+        <w:jc w:val="both"/>
+      </w:pPr>
+      <w:r>
+        <w:t xml:space="preserve">A </w:t>
+      </w:r>
+      <w:proofErr w:type="spellStart"/>
+      <w:r>
+        <w:t>dark</w:t>
+      </w:r>
+      <w:proofErr w:type="spellEnd"/>
+      <w:r>
+        <w:t xml:space="preserve"> pixel gombra kattintva kapjuk meg a legsötétebb pixeleket és az ehhez tartozó minimum értéket a jobb oldali listában.</w:t>
+      </w:r>
+    </w:p>
+    <w:p>
+      <w:pPr>
+        <w:jc w:val="center"/>
+      </w:pPr>
+      <w:r>
+        <w:rPr>
+          <w:noProof/>
+        </w:rPr>
+        <w:drawing>
+          <wp:inline distT="0" distB="0" distL="0" distR="0" wp14:anchorId="62A4046E" wp14:editId="61565361">
+            <wp:extent cx="5760720" cy="3507740"/>
+            <wp:effectExtent l="0" t="0" r="0" b="0"/>
+            <wp:docPr id="537979468" name="Kép 1" descr="A képen szöveg, képernyőkép, felhő, szoftver látható&#10;&#10;Előfordulhat, hogy az AI által létrehozott tartalom helytelen."/>
+            <wp:cNvGraphicFramePr>
+              <a:graphicFrameLocks xmlns:a="http://schemas.openxmlformats.org/drawingml/2006/main" noChangeAspect="1"/>
+            </wp:cNvGraphicFramePr>
+            <a:graphic xmlns:a="http://schemas.openxmlformats.org/drawingml/2006/main">
+              <a:graphicData uri="http://schemas.openxmlformats.org/drawingml/2006/picture">
+                <pic:pic xmlns:pic="http://schemas.openxmlformats.org/drawingml/2006/picture">
+                  <pic:nvPicPr>
+                    <pic:cNvPr id="537979468" name="Kép 1" descr="A képen szöveg, képernyőkép, felhő, szoftver látható&#10;&#10;Előfordulhat, hogy az AI által létrehozott tartalom helytelen."/>
+                    <pic:cNvPicPr/>
+                  </pic:nvPicPr>
+                  <pic:blipFill>
+                    <a:blip r:embed="rId10"/>
+                    <a:stretch>
+                      <a:fillRect/>
+                    </a:stretch>
+                  </pic:blipFill>
+                  <pic:spPr>
+                    <a:xfrm>
+                      <a:off x="0" y="0"/>
+                      <a:ext cx="5760720" cy="3507740"/>
+                    </a:xfrm>
+                    <a:prstGeom prst="rect">
+                      <a:avLst/>
+                    </a:prstGeom>
+                  </pic:spPr>
+                </pic:pic>
+              </a:graphicData>
+            </a:graphic>
+          </wp:inline>
+        </w:drawing>
+      </w:r>
+    </w:p>
+    <w:p/>
+    <w:p>
+      <w:r>
+        <w:t xml:space="preserve"> </w:t>
+      </w:r>
+    </w:p>
+    <w:p/>
+    <w:p/>
+    <w:p/>
+    <w:p/>
+    <w:p/>
+    <w:p/>
+    <w:p/>
+    <w:p/>
+    <w:p/>
+    <w:p/>
+    <w:p/>
+    <w:p/>
+    <w:p>
+      <w:pPr>
+        <w:rPr>
+          <w:b/>
+          <w:bCs/>
+        </w:rPr>
+      </w:pPr>
+      <w:r>
+        <w:rPr>
+          <w:b/>
+          <w:bCs/>
+        </w:rPr>
+        <w:lastRenderedPageBreak/>
+        <w:t>Kidolgozás</w:t>
+      </w:r>
+    </w:p>
+    <w:p>
+      <w:r>
+        <w:t>A project struktúra a lenti képen látható.</w:t>
+      </w:r>
+    </w:p>
+    <w:p>
+      <w:pPr>
+        <w:jc w:val="center"/>
+      </w:pPr>
+      <w:r>
+        <w:rPr>
+          <w:noProof/>
+        </w:rPr>
+        <w:drawing>
+          <wp:inline distT="0" distB="0" distL="0" distR="0" wp14:anchorId="582F8CBE" wp14:editId="696C2AAB">
+            <wp:extent cx="3315163" cy="2876951"/>
+            <wp:effectExtent l="0" t="0" r="0" b="0"/>
+            <wp:docPr id="1997162174" name="Kép 1" descr="A képen szöveg, elektronika, képernyőkép, szoftver látható&#10;&#10;Előfordulhat, hogy az AI által létrehozott tartalom helytelen."/>
+            <wp:cNvGraphicFramePr>
+              <a:graphicFrameLocks xmlns:a="http://schemas.openxmlformats.org/drawingml/2006/main" noChangeAspect="1"/>
+            </wp:cNvGraphicFramePr>
+            <a:graphic xmlns:a="http://schemas.openxmlformats.org/drawingml/2006/main">
+              <a:graphicData uri="http://schemas.openxmlformats.org/drawingml/2006/picture">
+                <pic:pic xmlns:pic="http://schemas.openxmlformats.org/drawingml/2006/picture">
+                  <pic:nvPicPr>
+                    <pic:cNvPr id="1997162174" name="Kép 1" descr="A képen szöveg, elektronika, képernyőkép, szoftver látható&#10;&#10;Előfordulhat, hogy az AI által létrehozott tartalom helytelen."/>
+                    <pic:cNvPicPr/>
+                  </pic:nvPicPr>
+                  <pic:blipFill>
+                    <a:blip r:embed="rId11"/>
+                    <a:stretch>
+                      <a:fillRect/>
+                    </a:stretch>
+                  </pic:blipFill>
+                  <pic:spPr>
+                    <a:xfrm>
+                      <a:off x="0" y="0"/>
+                      <a:ext cx="3315163" cy="2876951"/>
+                    </a:xfrm>
+                    <a:prstGeom prst="rect">
+                      <a:avLst/>
+                    </a:prstGeom>
+                  </pic:spPr>
+                </pic:pic>
+              </a:graphicData>
+            </a:graphic>
+          </wp:inline>
+        </w:drawing>
+      </w:r>
+    </w:p>
+    <w:p>
+      <w:proofErr w:type="spellStart"/>
+      <w:r>
+        <w:t>Model</w:t>
+      </w:r>
+      <w:proofErr w:type="spellEnd"/>
+    </w:p>
+    <w:p>
+      <w:pPr>
+        <w:jc w:val="both"/>
+      </w:pPr>
+      <w:r>
+        <w:t xml:space="preserve">Az </w:t>
+      </w:r>
+      <w:proofErr w:type="spellStart"/>
+      <w:r>
+        <w:t>ImagePoint</w:t>
+      </w:r>
+      <w:proofErr w:type="spellEnd"/>
+      <w:r>
+        <w:t xml:space="preserve"> nevű adatstruktúra helye. A megnyitott képet List&lt;</w:t>
+      </w:r>
+      <w:proofErr w:type="spellStart"/>
+      <w:r>
+        <w:t>ImagePoint</w:t>
+      </w:r>
+      <w:proofErr w:type="spellEnd"/>
+      <w:r>
+        <w:t>&gt; listába helyezem bele. Az adatstruktúra szerkezete:</w:t>
+      </w:r>
+    </w:p>
+    <w:p>
+      <w:pPr>
+        <w:autoSpaceDE w:val="0"/>
+        <w:autoSpaceDN w:val="0"/>
+        <w:adjustRightInd w:val="0"/>
+        <w:spacing w:after="0" w:line="240" w:lineRule="auto"/>
+        <w:rPr>
+          <w:rFonts w:ascii="Cascadia Mono" w:hAnsi="Cascadia Mono" w:cs="Cascadia Mono"/>
+          <w:color w:val="000000"/>
+          <w:kern w:val="0"/>
+          <w:sz w:val="19"/>
+          <w:szCs w:val="19"/>
+          <w:highlight w:val="white"/>
+        </w:rPr>
+      </w:pPr>
+      <w:r>
+        <w:rPr>
+          <w:rFonts w:ascii="Cascadia Mono" w:hAnsi="Cascadia Mono" w:cs="Cascadia Mono"/>
+          <w:color w:val="000000"/>
+          <w:kern w:val="0"/>
+          <w:sz w:val="19"/>
+          <w:szCs w:val="19"/>
+          <w:highlight w:val="white"/>
+        </w:rPr>
+        <w:t xml:space="preserve">    </w:t>
+      </w:r>
+      <w:proofErr w:type="spellStart"/>
+      <w:r>
+        <w:rPr>
+          <w:rFonts w:ascii="Cascadia Mono" w:hAnsi="Cascadia Mono" w:cs="Cascadia Mono"/>
+          <w:color w:val="0000FF"/>
+          <w:kern w:val="0"/>
+          <w:sz w:val="19"/>
+          <w:szCs w:val="19"/>
+          <w:highlight w:val="white"/>
+        </w:rPr>
+        <w:t>public</w:t>
+      </w:r>
+      <w:proofErr w:type="spellEnd"/>
+      <w:r>
+        <w:rPr>
+          <w:rFonts w:ascii="Cascadia Mono" w:hAnsi="Cascadia Mono" w:cs="Cascadia Mono"/>
+          <w:color w:val="000000"/>
+          <w:kern w:val="0"/>
+          <w:sz w:val="19"/>
+          <w:szCs w:val="19"/>
+          <w:highlight w:val="white"/>
+        </w:rPr>
+        <w:t xml:space="preserve"> </w:t>
+      </w:r>
+      <w:proofErr w:type="spellStart"/>
+      <w:r>
+        <w:rPr>
+          <w:rFonts w:ascii="Cascadia Mono" w:hAnsi="Cascadia Mono" w:cs="Cascadia Mono"/>
+          <w:color w:val="0000FF"/>
+          <w:kern w:val="0"/>
+          <w:sz w:val="19"/>
+          <w:szCs w:val="19"/>
+          <w:highlight w:val="white"/>
+        </w:rPr>
+        <w:t>class</w:t>
+      </w:r>
+      <w:proofErr w:type="spellEnd"/>
+      <w:r>
+        <w:rPr>
+          <w:rFonts w:ascii="Cascadia Mono" w:hAnsi="Cascadia Mono" w:cs="Cascadia Mono"/>
+          <w:color w:val="000000"/>
+          <w:kern w:val="0"/>
+          <w:sz w:val="19"/>
+          <w:szCs w:val="19"/>
+          <w:highlight w:val="white"/>
+        </w:rPr>
+        <w:t xml:space="preserve"> </w:t>
+      </w:r>
+      <w:proofErr w:type="spellStart"/>
+      <w:r>
+        <w:rPr>
+          <w:rFonts w:ascii="Cascadia Mono" w:hAnsi="Cascadia Mono" w:cs="Cascadia Mono"/>
+          <w:color w:val="2B91AF"/>
+          <w:kern w:val="0"/>
+          <w:sz w:val="19"/>
+          <w:szCs w:val="19"/>
+          <w:highlight w:val="white"/>
+        </w:rPr>
+        <w:t>ImagePoint</w:t>
+      </w:r>
+      <w:proofErr w:type="spellEnd"/>
+    </w:p>
+    <w:p>
+      <w:pPr>
+        <w:autoSpaceDE w:val="0"/>
+        <w:autoSpaceDN w:val="0"/>
+        <w:adjustRightInd w:val="0"/>
+        <w:spacing w:after="0" w:line="240" w:lineRule="auto"/>
+        <w:rPr>
+          <w:rFonts w:ascii="Cascadia Mono" w:hAnsi="Cascadia Mono" w:cs="Cascadia Mono"/>
+          <w:color w:val="000000"/>
+          <w:kern w:val="0"/>
+          <w:sz w:val="19"/>
+          <w:szCs w:val="19"/>
+          <w:highlight w:val="white"/>
+        </w:rPr>
+      </w:pPr>
+      <w:r>
+        <w:rPr>
+          <w:rFonts w:ascii="Cascadia Mono" w:hAnsi="Cascadia Mono" w:cs="Cascadia Mono"/>
+          <w:color w:val="000000"/>
+          <w:kern w:val="0"/>
+          <w:sz w:val="19"/>
+          <w:szCs w:val="19"/>
+          <w:highlight w:val="white"/>
+        </w:rPr>
+        <w:t xml:space="preserve">    {</w:t>
+      </w:r>
+    </w:p>
+    <w:p>
+      <w:pPr>
+        <w:autoSpaceDE w:val="0"/>
+        <w:autoSpaceDN w:val="0"/>
+        <w:adjustRightInd w:val="0"/>
+        <w:spacing w:after="0" w:line="240" w:lineRule="auto"/>
+        <w:rPr>
+          <w:rFonts w:ascii="Cascadia Mono" w:hAnsi="Cascadia Mono" w:cs="Cascadia Mono"/>
+          <w:color w:val="000000"/>
+          <w:kern w:val="0"/>
+          <w:sz w:val="19"/>
+          <w:szCs w:val="19"/>
+          <w:highlight w:val="white"/>
+        </w:rPr>
+      </w:pPr>
+      <w:r>
+        <w:rPr>
+          <w:rFonts w:ascii="Cascadia Mono" w:hAnsi="Cascadia Mono" w:cs="Cascadia Mono"/>
+          <w:color w:val="000000"/>
+          <w:kern w:val="0"/>
+          <w:sz w:val="19"/>
+          <w:szCs w:val="19"/>
+          <w:highlight w:val="white"/>
+        </w:rPr>
+        <w:t xml:space="preserve">        </w:t>
+      </w:r>
+      <w:proofErr w:type="spellStart"/>
+      <w:r>
+        <w:rPr>
+          <w:rFonts w:ascii="Cascadia Mono" w:hAnsi="Cascadia Mono" w:cs="Cascadia Mono"/>
+          <w:color w:val="0000FF"/>
+          <w:kern w:val="0"/>
+          <w:sz w:val="19"/>
+          <w:szCs w:val="19"/>
+          <w:highlight w:val="white"/>
+        </w:rPr>
+        <w:t>public</w:t>
+      </w:r>
+      <w:proofErr w:type="spellEnd"/>
+      <w:r>
+        <w:rPr>
+          <w:rFonts w:ascii="Cascadia Mono" w:hAnsi="Cascadia Mono" w:cs="Cascadia Mono"/>
+          <w:color w:val="000000"/>
+          <w:kern w:val="0"/>
+          <w:sz w:val="19"/>
+          <w:szCs w:val="19"/>
+          <w:highlight w:val="white"/>
+        </w:rPr>
+        <w:t xml:space="preserve"> </w:t>
+      </w:r>
+      <w:r>
+        <w:rPr>
+          <w:rFonts w:ascii="Cascadia Mono" w:hAnsi="Cascadia Mono" w:cs="Cascadia Mono"/>
+          <w:color w:val="0000FF"/>
+          <w:kern w:val="0"/>
+          <w:sz w:val="19"/>
+          <w:szCs w:val="19"/>
+          <w:highlight w:val="white"/>
+        </w:rPr>
+        <w:t>int</w:t>
+      </w:r>
+      <w:r>
+        <w:rPr>
+          <w:rFonts w:ascii="Cascadia Mono" w:hAnsi="Cascadia Mono" w:cs="Cascadia Mono"/>
+          <w:color w:val="000000"/>
+          <w:kern w:val="0"/>
+          <w:sz w:val="19"/>
+          <w:szCs w:val="19"/>
+          <w:highlight w:val="white"/>
+        </w:rPr>
+        <w:t xml:space="preserve"> sum =&gt; R + G + B;</w:t>
+      </w:r>
+    </w:p>
+    <w:p>
+      <w:pPr>
+        <w:autoSpaceDE w:val="0"/>
+        <w:autoSpaceDN w:val="0"/>
+        <w:adjustRightInd w:val="0"/>
+        <w:spacing w:after="0" w:line="240" w:lineRule="auto"/>
+        <w:rPr>
+          <w:rFonts w:ascii="Cascadia Mono" w:hAnsi="Cascadia Mono" w:cs="Cascadia Mono"/>
+          <w:color w:val="000000"/>
+          <w:kern w:val="0"/>
+          <w:sz w:val="19"/>
+          <w:szCs w:val="19"/>
+          <w:highlight w:val="white"/>
+        </w:rPr>
+      </w:pPr>
+      <w:r>
+        <w:rPr>
+          <w:rFonts w:ascii="Cascadia Mono" w:hAnsi="Cascadia Mono" w:cs="Cascadia Mono"/>
+          <w:color w:val="000000"/>
+          <w:kern w:val="0"/>
+          <w:sz w:val="19"/>
+          <w:szCs w:val="19"/>
+          <w:highlight w:val="white"/>
+        </w:rPr>
+        <w:t xml:space="preserve">        </w:t>
+      </w:r>
+      <w:proofErr w:type="spellStart"/>
+      <w:r>
+        <w:rPr>
+          <w:rFonts w:ascii="Cascadia Mono" w:hAnsi="Cascadia Mono" w:cs="Cascadia Mono"/>
+          <w:color w:val="0000FF"/>
+          <w:kern w:val="0"/>
+          <w:sz w:val="19"/>
+          <w:szCs w:val="19"/>
+          <w:highlight w:val="white"/>
+        </w:rPr>
+        <w:t>public</w:t>
+      </w:r>
+      <w:proofErr w:type="spellEnd"/>
+      <w:r>
+        <w:rPr>
+          <w:rFonts w:ascii="Cascadia Mono" w:hAnsi="Cascadia Mono" w:cs="Cascadia Mono"/>
+          <w:color w:val="000000"/>
+          <w:kern w:val="0"/>
+          <w:sz w:val="19"/>
+          <w:szCs w:val="19"/>
+          <w:highlight w:val="white"/>
+        </w:rPr>
+        <w:t xml:space="preserve"> </w:t>
+      </w:r>
+      <w:r>
+        <w:rPr>
+          <w:rFonts w:ascii="Cascadia Mono" w:hAnsi="Cascadia Mono" w:cs="Cascadia Mono"/>
+          <w:color w:val="0000FF"/>
+          <w:kern w:val="0"/>
+          <w:sz w:val="19"/>
+          <w:szCs w:val="19"/>
+          <w:highlight w:val="white"/>
+        </w:rPr>
+        <w:t>int</w:t>
+      </w:r>
+      <w:r>
+        <w:rPr>
+          <w:rFonts w:ascii="Cascadia Mono" w:hAnsi="Cascadia Mono" w:cs="Cascadia Mono"/>
+          <w:color w:val="000000"/>
+          <w:kern w:val="0"/>
+          <w:sz w:val="19"/>
+          <w:szCs w:val="19"/>
+          <w:highlight w:val="white"/>
+        </w:rPr>
+        <w:t xml:space="preserve"> </w:t>
+      </w:r>
+      <w:proofErr w:type="spellStart"/>
+      <w:r>
+        <w:rPr>
+          <w:rFonts w:ascii="Cascadia Mono" w:hAnsi="Cascadia Mono" w:cs="Cascadia Mono"/>
+          <w:color w:val="000000"/>
+          <w:kern w:val="0"/>
+          <w:sz w:val="19"/>
+          <w:szCs w:val="19"/>
+          <w:highlight w:val="white"/>
+        </w:rPr>
+        <w:t>avg</w:t>
+      </w:r>
+      <w:proofErr w:type="spellEnd"/>
+      <w:r>
+        <w:rPr>
+          <w:rFonts w:ascii="Cascadia Mono" w:hAnsi="Cascadia Mono" w:cs="Cascadia Mono"/>
+          <w:color w:val="000000"/>
+          <w:kern w:val="0"/>
+          <w:sz w:val="19"/>
+          <w:szCs w:val="19"/>
+          <w:highlight w:val="white"/>
+        </w:rPr>
+        <w:t xml:space="preserve"> =&gt; sum / 3;</w:t>
+      </w:r>
+    </w:p>
+    <w:p>
+      <w:pPr>
+        <w:autoSpaceDE w:val="0"/>
+        <w:autoSpaceDN w:val="0"/>
+        <w:adjustRightInd w:val="0"/>
+        <w:spacing w:after="0" w:line="240" w:lineRule="auto"/>
+        <w:rPr>
+          <w:rFonts w:ascii="Cascadia Mono" w:hAnsi="Cascadia Mono" w:cs="Cascadia Mono"/>
+          <w:color w:val="000000"/>
+          <w:kern w:val="0"/>
+          <w:sz w:val="19"/>
+          <w:szCs w:val="19"/>
+          <w:highlight w:val="white"/>
+        </w:rPr>
+      </w:pPr>
+      <w:r>
+        <w:rPr>
+          <w:rFonts w:ascii="Cascadia Mono" w:hAnsi="Cascadia Mono" w:cs="Cascadia Mono"/>
+          <w:color w:val="000000"/>
+          <w:kern w:val="0"/>
+          <w:sz w:val="19"/>
+          <w:szCs w:val="19"/>
+          <w:highlight w:val="white"/>
+        </w:rPr>
+        <w:t xml:space="preserve">        </w:t>
+      </w:r>
+      <w:proofErr w:type="spellStart"/>
+      <w:r>
+        <w:rPr>
+          <w:rFonts w:ascii="Cascadia Mono" w:hAnsi="Cascadia Mono" w:cs="Cascadia Mono"/>
+          <w:color w:val="0000FF"/>
+          <w:kern w:val="0"/>
+          <w:sz w:val="19"/>
+          <w:szCs w:val="19"/>
+          <w:highlight w:val="white"/>
+        </w:rPr>
+        <w:t>public</w:t>
+      </w:r>
+      <w:proofErr w:type="spellEnd"/>
+      <w:r>
+        <w:rPr>
+          <w:rFonts w:ascii="Cascadia Mono" w:hAnsi="Cascadia Mono" w:cs="Cascadia Mono"/>
+          <w:color w:val="000000"/>
+          <w:kern w:val="0"/>
+          <w:sz w:val="19"/>
+          <w:szCs w:val="19"/>
+          <w:highlight w:val="white"/>
+        </w:rPr>
+        <w:t xml:space="preserve"> </w:t>
+      </w:r>
+      <w:proofErr w:type="spellStart"/>
+      <w:r>
+        <w:rPr>
+          <w:rFonts w:ascii="Cascadia Mono" w:hAnsi="Cascadia Mono" w:cs="Cascadia Mono"/>
+          <w:color w:val="0000FF"/>
+          <w:kern w:val="0"/>
+          <w:sz w:val="19"/>
+          <w:szCs w:val="19"/>
+          <w:highlight w:val="white"/>
+        </w:rPr>
+        <w:t>bool</w:t>
+      </w:r>
+      <w:proofErr w:type="spellEnd"/>
+      <w:r>
+        <w:rPr>
+          <w:rFonts w:ascii="Cascadia Mono" w:hAnsi="Cascadia Mono" w:cs="Cascadia Mono"/>
+          <w:color w:val="000000"/>
+          <w:kern w:val="0"/>
+          <w:sz w:val="19"/>
+          <w:szCs w:val="19"/>
+          <w:highlight w:val="white"/>
+        </w:rPr>
+        <w:t xml:space="preserve"> </w:t>
+      </w:r>
+      <w:proofErr w:type="spellStart"/>
+      <w:r>
+        <w:rPr>
+          <w:rFonts w:ascii="Cascadia Mono" w:hAnsi="Cascadia Mono" w:cs="Cascadia Mono"/>
+          <w:color w:val="000000"/>
+          <w:kern w:val="0"/>
+          <w:sz w:val="19"/>
+          <w:szCs w:val="19"/>
+          <w:highlight w:val="white"/>
+        </w:rPr>
+        <w:t>isLight</w:t>
+      </w:r>
+      <w:proofErr w:type="spellEnd"/>
+      <w:r>
+        <w:rPr>
+          <w:rFonts w:ascii="Cascadia Mono" w:hAnsi="Cascadia Mono" w:cs="Cascadia Mono"/>
+          <w:color w:val="000000"/>
+          <w:kern w:val="0"/>
+          <w:sz w:val="19"/>
+          <w:szCs w:val="19"/>
+          <w:highlight w:val="white"/>
+        </w:rPr>
+        <w:t xml:space="preserve"> =&gt; sum &gt; 600;</w:t>
+      </w:r>
+    </w:p>
+    <w:p>
+      <w:pPr>
+        <w:autoSpaceDE w:val="0"/>
+        <w:autoSpaceDN w:val="0"/>
+        <w:adjustRightInd w:val="0"/>
+        <w:spacing w:after="0" w:line="240" w:lineRule="auto"/>
+        <w:rPr>
+          <w:rFonts w:ascii="Cascadia Mono" w:hAnsi="Cascadia Mono" w:cs="Cascadia Mono"/>
+          <w:color w:val="000000"/>
+          <w:kern w:val="0"/>
+          <w:sz w:val="19"/>
+          <w:szCs w:val="19"/>
+          <w:highlight w:val="white"/>
+        </w:rPr>
+      </w:pPr>
+    </w:p>
+    <w:p>
+      <w:pPr>
+        <w:autoSpaceDE w:val="0"/>
+        <w:autoSpaceDN w:val="0"/>
+        <w:adjustRightInd w:val="0"/>
+        <w:spacing w:after="0" w:line="240" w:lineRule="auto"/>
+        <w:rPr>
+          <w:rFonts w:ascii="Cascadia Mono" w:hAnsi="Cascadia Mono" w:cs="Cascadia Mono"/>
+          <w:color w:val="000000"/>
+          <w:kern w:val="0"/>
+          <w:sz w:val="19"/>
+          <w:szCs w:val="19"/>
+          <w:highlight w:val="white"/>
+        </w:rPr>
+      </w:pPr>
+      <w:r>
+        <w:rPr>
+          <w:rFonts w:ascii="Cascadia Mono" w:hAnsi="Cascadia Mono" w:cs="Cascadia Mono"/>
+          <w:color w:val="000000"/>
+          <w:kern w:val="0"/>
+          <w:sz w:val="19"/>
+          <w:szCs w:val="19"/>
+          <w:highlight w:val="white"/>
+        </w:rPr>
+        <w:t xml:space="preserve">        </w:t>
+      </w:r>
+      <w:proofErr w:type="spellStart"/>
+      <w:r>
+        <w:rPr>
+          <w:rFonts w:ascii="Cascadia Mono" w:hAnsi="Cascadia Mono" w:cs="Cascadia Mono"/>
+          <w:color w:val="0000FF"/>
+          <w:kern w:val="0"/>
+          <w:sz w:val="19"/>
+          <w:szCs w:val="19"/>
+          <w:highlight w:val="white"/>
+        </w:rPr>
+        <w:t>public</w:t>
+      </w:r>
+      <w:proofErr w:type="spellEnd"/>
+      <w:r>
+        <w:rPr>
+          <w:rFonts w:ascii="Cascadia Mono" w:hAnsi="Cascadia Mono" w:cs="Cascadia Mono"/>
+          <w:color w:val="000000"/>
+          <w:kern w:val="0"/>
+          <w:sz w:val="19"/>
+          <w:szCs w:val="19"/>
+          <w:highlight w:val="white"/>
+        </w:rPr>
+        <w:t xml:space="preserve"> </w:t>
+      </w:r>
+      <w:r>
+        <w:rPr>
+          <w:rFonts w:ascii="Cascadia Mono" w:hAnsi="Cascadia Mono" w:cs="Cascadia Mono"/>
+          <w:color w:val="0000FF"/>
+          <w:kern w:val="0"/>
+          <w:sz w:val="19"/>
+          <w:szCs w:val="19"/>
+          <w:highlight w:val="white"/>
+        </w:rPr>
+        <w:t>byte</w:t>
+      </w:r>
+      <w:r>
+        <w:rPr>
+          <w:rFonts w:ascii="Cascadia Mono" w:hAnsi="Cascadia Mono" w:cs="Cascadia Mono"/>
+          <w:color w:val="000000"/>
+          <w:kern w:val="0"/>
+          <w:sz w:val="19"/>
+          <w:szCs w:val="19"/>
+          <w:highlight w:val="white"/>
+        </w:rPr>
+        <w:t xml:space="preserve"> R </w:t>
+      </w:r>
+      <w:proofErr w:type="gramStart"/>
+      <w:r>
+        <w:rPr>
+          <w:rFonts w:ascii="Cascadia Mono" w:hAnsi="Cascadia Mono" w:cs="Cascadia Mono"/>
+          <w:color w:val="000000"/>
+          <w:kern w:val="0"/>
+          <w:sz w:val="19"/>
+          <w:szCs w:val="19"/>
+          <w:highlight w:val="white"/>
+        </w:rPr>
+        <w:t xml:space="preserve">{ </w:t>
+      </w:r>
+      <w:proofErr w:type="spellStart"/>
+      <w:r>
+        <w:rPr>
+          <w:rFonts w:ascii="Cascadia Mono" w:hAnsi="Cascadia Mono" w:cs="Cascadia Mono"/>
+          <w:color w:val="0000FF"/>
+          <w:kern w:val="0"/>
+          <w:sz w:val="19"/>
+          <w:szCs w:val="19"/>
+          <w:highlight w:val="white"/>
+        </w:rPr>
+        <w:t>get</w:t>
+      </w:r>
+      <w:proofErr w:type="spellEnd"/>
+      <w:proofErr w:type="gramEnd"/>
+      <w:r>
+        <w:rPr>
+          <w:rFonts w:ascii="Cascadia Mono" w:hAnsi="Cascadia Mono" w:cs="Cascadia Mono"/>
+          <w:color w:val="000000"/>
+          <w:kern w:val="0"/>
+          <w:sz w:val="19"/>
+          <w:szCs w:val="19"/>
+          <w:highlight w:val="white"/>
+        </w:rPr>
+        <w:t xml:space="preserve">; </w:t>
+      </w:r>
+      <w:proofErr w:type="spellStart"/>
+      <w:r>
+        <w:rPr>
+          <w:rFonts w:ascii="Cascadia Mono" w:hAnsi="Cascadia Mono" w:cs="Cascadia Mono"/>
+          <w:color w:val="0000FF"/>
+          <w:kern w:val="0"/>
+          <w:sz w:val="19"/>
+          <w:szCs w:val="19"/>
+          <w:highlight w:val="white"/>
+        </w:rPr>
+        <w:t>set</w:t>
+      </w:r>
+      <w:proofErr w:type="spellEnd"/>
+      <w:proofErr w:type="gramStart"/>
+      <w:r>
+        <w:rPr>
+          <w:rFonts w:ascii="Cascadia Mono" w:hAnsi="Cascadia Mono" w:cs="Cascadia Mono"/>
+          <w:color w:val="000000"/>
+          <w:kern w:val="0"/>
+          <w:sz w:val="19"/>
+          <w:szCs w:val="19"/>
+          <w:highlight w:val="white"/>
+        </w:rPr>
+        <w:t>; }</w:t>
+      </w:r>
+      <w:proofErr w:type="gramEnd"/>
+    </w:p>
+    <w:p>
+      <w:pPr>
+        <w:autoSpaceDE w:val="0"/>
+        <w:autoSpaceDN w:val="0"/>
+        <w:adjustRightInd w:val="0"/>
+        <w:spacing w:after="0" w:line="240" w:lineRule="auto"/>
+        <w:rPr>
+          <w:rFonts w:ascii="Cascadia Mono" w:hAnsi="Cascadia Mono" w:cs="Cascadia Mono"/>
+          <w:color w:val="000000"/>
+          <w:kern w:val="0"/>
+          <w:sz w:val="19"/>
+          <w:szCs w:val="19"/>
+          <w:highlight w:val="white"/>
+        </w:rPr>
+      </w:pPr>
+      <w:r>
+        <w:rPr>
+          <w:rFonts w:ascii="Cascadia Mono" w:hAnsi="Cascadia Mono" w:cs="Cascadia Mono"/>
+          <w:color w:val="000000"/>
+          <w:kern w:val="0"/>
+          <w:sz w:val="19"/>
+          <w:szCs w:val="19"/>
+          <w:highlight w:val="white"/>
+        </w:rPr>
+        <w:t xml:space="preserve">        </w:t>
+      </w:r>
+      <w:proofErr w:type="spellStart"/>
+      <w:r>
+        <w:rPr>
+          <w:rFonts w:ascii="Cascadia Mono" w:hAnsi="Cascadia Mono" w:cs="Cascadia Mono"/>
+          <w:color w:val="0000FF"/>
+          <w:kern w:val="0"/>
+          <w:sz w:val="19"/>
+          <w:szCs w:val="19"/>
+          <w:highlight w:val="white"/>
+        </w:rPr>
+        <w:t>public</w:t>
+      </w:r>
+      <w:proofErr w:type="spellEnd"/>
+      <w:r>
+        <w:rPr>
+          <w:rFonts w:ascii="Cascadia Mono" w:hAnsi="Cascadia Mono" w:cs="Cascadia Mono"/>
+          <w:color w:val="000000"/>
+          <w:kern w:val="0"/>
+          <w:sz w:val="19"/>
+          <w:szCs w:val="19"/>
+          <w:highlight w:val="white"/>
+        </w:rPr>
+        <w:t xml:space="preserve"> </w:t>
+      </w:r>
+      <w:r>
+        <w:rPr>
+          <w:rFonts w:ascii="Cascadia Mono" w:hAnsi="Cascadia Mono" w:cs="Cascadia Mono"/>
+          <w:color w:val="0000FF"/>
+          <w:kern w:val="0"/>
+          <w:sz w:val="19"/>
+          <w:szCs w:val="19"/>
+          <w:highlight w:val="white"/>
+        </w:rPr>
+        <w:t>byte</w:t>
+      </w:r>
+      <w:r>
+        <w:rPr>
+          <w:rFonts w:ascii="Cascadia Mono" w:hAnsi="Cascadia Mono" w:cs="Cascadia Mono"/>
+          <w:color w:val="000000"/>
+          <w:kern w:val="0"/>
+          <w:sz w:val="19"/>
+          <w:szCs w:val="19"/>
+          <w:highlight w:val="white"/>
+        </w:rPr>
+        <w:t xml:space="preserve"> G </w:t>
+      </w:r>
+      <w:proofErr w:type="gramStart"/>
+      <w:r>
+        <w:rPr>
+          <w:rFonts w:ascii="Cascadia Mono" w:hAnsi="Cascadia Mono" w:cs="Cascadia Mono"/>
+          <w:color w:val="000000"/>
+          <w:kern w:val="0"/>
+          <w:sz w:val="19"/>
+          <w:szCs w:val="19"/>
+          <w:highlight w:val="white"/>
+        </w:rPr>
+        <w:t xml:space="preserve">{ </w:t>
+      </w:r>
+      <w:proofErr w:type="spellStart"/>
+      <w:r>
+        <w:rPr>
+          <w:rFonts w:ascii="Cascadia Mono" w:hAnsi="Cascadia Mono" w:cs="Cascadia Mono"/>
+          <w:color w:val="0000FF"/>
+          <w:kern w:val="0"/>
+          <w:sz w:val="19"/>
+          <w:szCs w:val="19"/>
+          <w:highlight w:val="white"/>
+        </w:rPr>
+        <w:t>get</w:t>
+      </w:r>
+      <w:proofErr w:type="spellEnd"/>
+      <w:proofErr w:type="gramEnd"/>
+      <w:r>
+        <w:rPr>
+          <w:rFonts w:ascii="Cascadia Mono" w:hAnsi="Cascadia Mono" w:cs="Cascadia Mono"/>
+          <w:color w:val="000000"/>
+          <w:kern w:val="0"/>
+          <w:sz w:val="19"/>
+          <w:szCs w:val="19"/>
+          <w:highlight w:val="white"/>
+        </w:rPr>
+        <w:t xml:space="preserve">; </w:t>
+      </w:r>
+      <w:proofErr w:type="spellStart"/>
+      <w:r>
+        <w:rPr>
+          <w:rFonts w:ascii="Cascadia Mono" w:hAnsi="Cascadia Mono" w:cs="Cascadia Mono"/>
+          <w:color w:val="0000FF"/>
+          <w:kern w:val="0"/>
+          <w:sz w:val="19"/>
+          <w:szCs w:val="19"/>
+          <w:highlight w:val="white"/>
+        </w:rPr>
+        <w:t>set</w:t>
+      </w:r>
+      <w:proofErr w:type="spellEnd"/>
+      <w:proofErr w:type="gramStart"/>
+      <w:r>
+        <w:rPr>
+          <w:rFonts w:ascii="Cascadia Mono" w:hAnsi="Cascadia Mono" w:cs="Cascadia Mono"/>
+          <w:color w:val="000000"/>
+          <w:kern w:val="0"/>
+          <w:sz w:val="19"/>
+          <w:szCs w:val="19"/>
+          <w:highlight w:val="white"/>
+        </w:rPr>
+        <w:t>; }</w:t>
+      </w:r>
+      <w:proofErr w:type="gramEnd"/>
+    </w:p>
+    <w:p>
+      <w:pPr>
+        <w:autoSpaceDE w:val="0"/>
+        <w:autoSpaceDN w:val="0"/>
+        <w:adjustRightInd w:val="0"/>
+        <w:spacing w:after="0" w:line="240" w:lineRule="auto"/>
+        <w:rPr>
+          <w:rFonts w:ascii="Cascadia Mono" w:hAnsi="Cascadia Mono" w:cs="Cascadia Mono"/>
+          <w:color w:val="000000"/>
+          <w:kern w:val="0"/>
+          <w:sz w:val="19"/>
+          <w:szCs w:val="19"/>
+          <w:highlight w:val="white"/>
+        </w:rPr>
+      </w:pPr>
+      <w:r>
+        <w:rPr>
+          <w:rFonts w:ascii="Cascadia Mono" w:hAnsi="Cascadia Mono" w:cs="Cascadia Mono"/>
+          <w:color w:val="000000"/>
+          <w:kern w:val="0"/>
+          <w:sz w:val="19"/>
+          <w:szCs w:val="19"/>
+          <w:highlight w:val="white"/>
+        </w:rPr>
+        <w:t xml:space="preserve">        </w:t>
+      </w:r>
+      <w:proofErr w:type="spellStart"/>
+      <w:r>
+        <w:rPr>
+          <w:rFonts w:ascii="Cascadia Mono" w:hAnsi="Cascadia Mono" w:cs="Cascadia Mono"/>
+          <w:color w:val="0000FF"/>
+          <w:kern w:val="0"/>
+          <w:sz w:val="19"/>
+          <w:szCs w:val="19"/>
+          <w:highlight w:val="white"/>
+        </w:rPr>
+        <w:t>public</w:t>
+      </w:r>
+      <w:proofErr w:type="spellEnd"/>
+      <w:r>
+        <w:rPr>
+          <w:rFonts w:ascii="Cascadia Mono" w:hAnsi="Cascadia Mono" w:cs="Cascadia Mono"/>
+          <w:color w:val="000000"/>
+          <w:kern w:val="0"/>
+          <w:sz w:val="19"/>
+          <w:szCs w:val="19"/>
+          <w:highlight w:val="white"/>
+        </w:rPr>
+        <w:t xml:space="preserve"> </w:t>
+      </w:r>
+      <w:r>
+        <w:rPr>
+          <w:rFonts w:ascii="Cascadia Mono" w:hAnsi="Cascadia Mono" w:cs="Cascadia Mono"/>
+          <w:color w:val="0000FF"/>
+          <w:kern w:val="0"/>
+          <w:sz w:val="19"/>
+          <w:szCs w:val="19"/>
+          <w:highlight w:val="white"/>
+        </w:rPr>
+        <w:t>byte</w:t>
+      </w:r>
+      <w:r>
+        <w:rPr>
+          <w:rFonts w:ascii="Cascadia Mono" w:hAnsi="Cascadia Mono" w:cs="Cascadia Mono"/>
+          <w:color w:val="000000"/>
+          <w:kern w:val="0"/>
+          <w:sz w:val="19"/>
+          <w:szCs w:val="19"/>
+          <w:highlight w:val="white"/>
+        </w:rPr>
+        <w:t xml:space="preserve"> B </w:t>
+      </w:r>
+      <w:proofErr w:type="gramStart"/>
+      <w:r>
+        <w:rPr>
+          <w:rFonts w:ascii="Cascadia Mono" w:hAnsi="Cascadia Mono" w:cs="Cascadia Mono"/>
+          <w:color w:val="000000"/>
+          <w:kern w:val="0"/>
+          <w:sz w:val="19"/>
+          <w:szCs w:val="19"/>
+          <w:highlight w:val="white"/>
+        </w:rPr>
+        <w:t xml:space="preserve">{ </w:t>
+      </w:r>
+      <w:proofErr w:type="spellStart"/>
+      <w:r>
+        <w:rPr>
+          <w:rFonts w:ascii="Cascadia Mono" w:hAnsi="Cascadia Mono" w:cs="Cascadia Mono"/>
+          <w:color w:val="0000FF"/>
+          <w:kern w:val="0"/>
+          <w:sz w:val="19"/>
+          <w:szCs w:val="19"/>
+          <w:highlight w:val="white"/>
+        </w:rPr>
+        <w:t>get</w:t>
+      </w:r>
+      <w:proofErr w:type="spellEnd"/>
+      <w:proofErr w:type="gramEnd"/>
+      <w:r>
+        <w:rPr>
+          <w:rFonts w:ascii="Cascadia Mono" w:hAnsi="Cascadia Mono" w:cs="Cascadia Mono"/>
+          <w:color w:val="000000"/>
+          <w:kern w:val="0"/>
+          <w:sz w:val="19"/>
+          <w:szCs w:val="19"/>
+          <w:highlight w:val="white"/>
+        </w:rPr>
+        <w:t xml:space="preserve">; </w:t>
+      </w:r>
+      <w:proofErr w:type="spellStart"/>
+      <w:r>
+        <w:rPr>
+          <w:rFonts w:ascii="Cascadia Mono" w:hAnsi="Cascadia Mono" w:cs="Cascadia Mono"/>
+          <w:color w:val="0000FF"/>
+          <w:kern w:val="0"/>
+          <w:sz w:val="19"/>
+          <w:szCs w:val="19"/>
+          <w:highlight w:val="white"/>
+        </w:rPr>
+        <w:t>set</w:t>
+      </w:r>
+      <w:proofErr w:type="spellEnd"/>
+      <w:proofErr w:type="gramStart"/>
+      <w:r>
+        <w:rPr>
+          <w:rFonts w:ascii="Cascadia Mono" w:hAnsi="Cascadia Mono" w:cs="Cascadia Mono"/>
+          <w:color w:val="000000"/>
+          <w:kern w:val="0"/>
+          <w:sz w:val="19"/>
+          <w:szCs w:val="19"/>
+          <w:highlight w:val="white"/>
+        </w:rPr>
+        <w:t>; }</w:t>
+      </w:r>
+      <w:proofErr w:type="gramEnd"/>
+    </w:p>
+    <w:p>
+      <w:pPr>
+        <w:autoSpaceDE w:val="0"/>
+        <w:autoSpaceDN w:val="0"/>
+        <w:adjustRightInd w:val="0"/>
+        <w:spacing w:after="0" w:line="240" w:lineRule="auto"/>
+        <w:rPr>
+          <w:rFonts w:ascii="Cascadia Mono" w:hAnsi="Cascadia Mono" w:cs="Cascadia Mono"/>
+          <w:color w:val="000000"/>
+          <w:kern w:val="0"/>
+          <w:sz w:val="19"/>
+          <w:szCs w:val="19"/>
+          <w:highlight w:val="white"/>
+        </w:rPr>
+      </w:pPr>
+    </w:p>
+    <w:p>
+      <w:pPr>
+        <w:autoSpaceDE w:val="0"/>
+        <w:autoSpaceDN w:val="0"/>
+        <w:adjustRightInd w:val="0"/>
+        <w:spacing w:after="0" w:line="240" w:lineRule="auto"/>
+        <w:rPr>
+          <w:rFonts w:ascii="Cascadia Mono" w:hAnsi="Cascadia Mono" w:cs="Cascadia Mono"/>
+          <w:color w:val="000000"/>
+          <w:kern w:val="0"/>
+          <w:sz w:val="19"/>
+          <w:szCs w:val="19"/>
+          <w:highlight w:val="white"/>
+        </w:rPr>
+      </w:pPr>
+      <w:r>
+        <w:rPr>
+          <w:rFonts w:ascii="Cascadia Mono" w:hAnsi="Cascadia Mono" w:cs="Cascadia Mono"/>
+          <w:color w:val="000000"/>
+          <w:kern w:val="0"/>
+          <w:sz w:val="19"/>
+          <w:szCs w:val="19"/>
+          <w:highlight w:val="white"/>
+        </w:rPr>
+        <w:t xml:space="preserve">        </w:t>
+      </w:r>
+      <w:proofErr w:type="spellStart"/>
+      <w:r>
+        <w:rPr>
+          <w:rFonts w:ascii="Cascadia Mono" w:hAnsi="Cascadia Mono" w:cs="Cascadia Mono"/>
+          <w:color w:val="0000FF"/>
+          <w:kern w:val="0"/>
+          <w:sz w:val="19"/>
+          <w:szCs w:val="19"/>
+          <w:highlight w:val="white"/>
+        </w:rPr>
+        <w:t>public</w:t>
+      </w:r>
+      <w:proofErr w:type="spellEnd"/>
+      <w:r>
+        <w:rPr>
+          <w:rFonts w:ascii="Cascadia Mono" w:hAnsi="Cascadia Mono" w:cs="Cascadia Mono"/>
+          <w:color w:val="000000"/>
+          <w:kern w:val="0"/>
+          <w:sz w:val="19"/>
+          <w:szCs w:val="19"/>
+          <w:highlight w:val="white"/>
+        </w:rPr>
+        <w:t xml:space="preserve"> </w:t>
+      </w:r>
+      <w:r>
+        <w:rPr>
+          <w:rFonts w:ascii="Cascadia Mono" w:hAnsi="Cascadia Mono" w:cs="Cascadia Mono"/>
+          <w:color w:val="0000FF"/>
+          <w:kern w:val="0"/>
+          <w:sz w:val="19"/>
+          <w:szCs w:val="19"/>
+          <w:highlight w:val="white"/>
+        </w:rPr>
+        <w:t>int</w:t>
+      </w:r>
+      <w:r>
+        <w:rPr>
+          <w:rFonts w:ascii="Cascadia Mono" w:hAnsi="Cascadia Mono" w:cs="Cascadia Mono"/>
+          <w:color w:val="000000"/>
+          <w:kern w:val="0"/>
+          <w:sz w:val="19"/>
+          <w:szCs w:val="19"/>
+          <w:highlight w:val="white"/>
+        </w:rPr>
+        <w:t xml:space="preserve"> </w:t>
+      </w:r>
+      <w:proofErr w:type="spellStart"/>
+      <w:r>
+        <w:rPr>
+          <w:rFonts w:ascii="Cascadia Mono" w:hAnsi="Cascadia Mono" w:cs="Cascadia Mono"/>
+          <w:color w:val="000000"/>
+          <w:kern w:val="0"/>
+          <w:sz w:val="19"/>
+          <w:szCs w:val="19"/>
+          <w:highlight w:val="white"/>
+        </w:rPr>
+        <w:t>PointX</w:t>
+      </w:r>
+      <w:proofErr w:type="spellEnd"/>
+      <w:r>
+        <w:rPr>
+          <w:rFonts w:ascii="Cascadia Mono" w:hAnsi="Cascadia Mono" w:cs="Cascadia Mono"/>
+          <w:color w:val="000000"/>
+          <w:kern w:val="0"/>
+          <w:sz w:val="19"/>
+          <w:szCs w:val="19"/>
+          <w:highlight w:val="white"/>
+        </w:rPr>
+        <w:t xml:space="preserve"> </w:t>
+      </w:r>
+      <w:proofErr w:type="gramStart"/>
+      <w:r>
+        <w:rPr>
+          <w:rFonts w:ascii="Cascadia Mono" w:hAnsi="Cascadia Mono" w:cs="Cascadia Mono"/>
+          <w:color w:val="000000"/>
+          <w:kern w:val="0"/>
+          <w:sz w:val="19"/>
+          <w:szCs w:val="19"/>
+          <w:highlight w:val="white"/>
+        </w:rPr>
+        <w:t xml:space="preserve">{ </w:t>
+      </w:r>
+      <w:proofErr w:type="spellStart"/>
+      <w:r>
+        <w:rPr>
+          <w:rFonts w:ascii="Cascadia Mono" w:hAnsi="Cascadia Mono" w:cs="Cascadia Mono"/>
+          <w:color w:val="0000FF"/>
+          <w:kern w:val="0"/>
+          <w:sz w:val="19"/>
+          <w:szCs w:val="19"/>
+          <w:highlight w:val="white"/>
+        </w:rPr>
+        <w:t>get</w:t>
+      </w:r>
+      <w:proofErr w:type="spellEnd"/>
+      <w:proofErr w:type="gramEnd"/>
+      <w:r>
+        <w:rPr>
+          <w:rFonts w:ascii="Cascadia Mono" w:hAnsi="Cascadia Mono" w:cs="Cascadia Mono"/>
+          <w:color w:val="000000"/>
+          <w:kern w:val="0"/>
+          <w:sz w:val="19"/>
+          <w:szCs w:val="19"/>
+          <w:highlight w:val="white"/>
+        </w:rPr>
+        <w:t xml:space="preserve">; </w:t>
+      </w:r>
+      <w:proofErr w:type="spellStart"/>
+      <w:r>
+        <w:rPr>
+          <w:rFonts w:ascii="Cascadia Mono" w:hAnsi="Cascadia Mono" w:cs="Cascadia Mono"/>
+          <w:color w:val="0000FF"/>
+          <w:kern w:val="0"/>
+          <w:sz w:val="19"/>
+          <w:szCs w:val="19"/>
+          <w:highlight w:val="white"/>
+        </w:rPr>
+        <w:t>set</w:t>
+      </w:r>
+      <w:proofErr w:type="spellEnd"/>
+      <w:proofErr w:type="gramStart"/>
+      <w:r>
+        <w:rPr>
+          <w:rFonts w:ascii="Cascadia Mono" w:hAnsi="Cascadia Mono" w:cs="Cascadia Mono"/>
+          <w:color w:val="000000"/>
+          <w:kern w:val="0"/>
+          <w:sz w:val="19"/>
+          <w:szCs w:val="19"/>
+          <w:highlight w:val="white"/>
+        </w:rPr>
+        <w:t>; }</w:t>
+      </w:r>
+      <w:proofErr w:type="gramEnd"/>
+    </w:p>
+    <w:p>
+      <w:pPr>
+        <w:autoSpaceDE w:val="0"/>
+        <w:autoSpaceDN w:val="0"/>
+        <w:adjustRightInd w:val="0"/>
+        <w:spacing w:after="0" w:line="240" w:lineRule="auto"/>
+        <w:rPr>
+          <w:rFonts w:ascii="Cascadia Mono" w:hAnsi="Cascadia Mono" w:cs="Cascadia Mono"/>
+          <w:color w:val="000000"/>
+          <w:kern w:val="0"/>
+          <w:sz w:val="19"/>
+          <w:szCs w:val="19"/>
+          <w:highlight w:val="white"/>
+        </w:rPr>
+      </w:pPr>
+      <w:r>
+        <w:rPr>
+          <w:rFonts w:ascii="Cascadia Mono" w:hAnsi="Cascadia Mono" w:cs="Cascadia Mono"/>
+          <w:color w:val="000000"/>
+          <w:kern w:val="0"/>
+          <w:sz w:val="19"/>
+          <w:szCs w:val="19"/>
+          <w:highlight w:val="white"/>
+        </w:rPr>
+        <w:t xml:space="preserve">        </w:t>
+      </w:r>
+      <w:proofErr w:type="spellStart"/>
+      <w:r>
+        <w:rPr>
+          <w:rFonts w:ascii="Cascadia Mono" w:hAnsi="Cascadia Mono" w:cs="Cascadia Mono"/>
+          <w:color w:val="0000FF"/>
+          <w:kern w:val="0"/>
+          <w:sz w:val="19"/>
+          <w:szCs w:val="19"/>
+          <w:highlight w:val="white"/>
+        </w:rPr>
+        <w:t>public</w:t>
+      </w:r>
+      <w:proofErr w:type="spellEnd"/>
+      <w:r>
+        <w:rPr>
+          <w:rFonts w:ascii="Cascadia Mono" w:hAnsi="Cascadia Mono" w:cs="Cascadia Mono"/>
+          <w:color w:val="000000"/>
+          <w:kern w:val="0"/>
+          <w:sz w:val="19"/>
+          <w:szCs w:val="19"/>
+          <w:highlight w:val="white"/>
+        </w:rPr>
+        <w:t xml:space="preserve"> </w:t>
+      </w:r>
+      <w:r>
+        <w:rPr>
+          <w:rFonts w:ascii="Cascadia Mono" w:hAnsi="Cascadia Mono" w:cs="Cascadia Mono"/>
+          <w:color w:val="0000FF"/>
+          <w:kern w:val="0"/>
+          <w:sz w:val="19"/>
+          <w:szCs w:val="19"/>
+          <w:highlight w:val="white"/>
+        </w:rPr>
+        <w:t>int</w:t>
+      </w:r>
+      <w:r>
+        <w:rPr>
+          <w:rFonts w:ascii="Cascadia Mono" w:hAnsi="Cascadia Mono" w:cs="Cascadia Mono"/>
+          <w:color w:val="000000"/>
+          <w:kern w:val="0"/>
+          <w:sz w:val="19"/>
+          <w:szCs w:val="19"/>
+          <w:highlight w:val="white"/>
+        </w:rPr>
+        <w:t xml:space="preserve"> </w:t>
+      </w:r>
+      <w:proofErr w:type="spellStart"/>
+      <w:r>
+        <w:rPr>
+          <w:rFonts w:ascii="Cascadia Mono" w:hAnsi="Cascadia Mono" w:cs="Cascadia Mono"/>
+          <w:color w:val="000000"/>
+          <w:kern w:val="0"/>
+          <w:sz w:val="19"/>
+          <w:szCs w:val="19"/>
+          <w:highlight w:val="white"/>
+        </w:rPr>
+        <w:t>PointY</w:t>
+      </w:r>
+      <w:proofErr w:type="spellEnd"/>
+      <w:r>
+        <w:rPr>
+          <w:rFonts w:ascii="Cascadia Mono" w:hAnsi="Cascadia Mono" w:cs="Cascadia Mono"/>
+          <w:color w:val="000000"/>
+          <w:kern w:val="0"/>
+          <w:sz w:val="19"/>
+          <w:szCs w:val="19"/>
+          <w:highlight w:val="white"/>
+        </w:rPr>
+        <w:t xml:space="preserve"> </w:t>
+      </w:r>
+      <w:proofErr w:type="gramStart"/>
+      <w:r>
+        <w:rPr>
+          <w:rFonts w:ascii="Cascadia Mono" w:hAnsi="Cascadia Mono" w:cs="Cascadia Mono"/>
+          <w:color w:val="000000"/>
+          <w:kern w:val="0"/>
+          <w:sz w:val="19"/>
+          <w:szCs w:val="19"/>
+          <w:highlight w:val="white"/>
+        </w:rPr>
+        <w:t xml:space="preserve">{ </w:t>
+      </w:r>
+      <w:proofErr w:type="spellStart"/>
+      <w:r>
+        <w:rPr>
+          <w:rFonts w:ascii="Cascadia Mono" w:hAnsi="Cascadia Mono" w:cs="Cascadia Mono"/>
+          <w:color w:val="0000FF"/>
+          <w:kern w:val="0"/>
+          <w:sz w:val="19"/>
+          <w:szCs w:val="19"/>
+          <w:highlight w:val="white"/>
+        </w:rPr>
+        <w:t>get</w:t>
+      </w:r>
+      <w:proofErr w:type="spellEnd"/>
+      <w:proofErr w:type="gramEnd"/>
+      <w:r>
+        <w:rPr>
+          <w:rFonts w:ascii="Cascadia Mono" w:hAnsi="Cascadia Mono" w:cs="Cascadia Mono"/>
+          <w:color w:val="000000"/>
+          <w:kern w:val="0"/>
+          <w:sz w:val="19"/>
+          <w:szCs w:val="19"/>
+          <w:highlight w:val="white"/>
+        </w:rPr>
+        <w:t xml:space="preserve">; </w:t>
+      </w:r>
+      <w:proofErr w:type="spellStart"/>
+      <w:r>
+        <w:rPr>
+          <w:rFonts w:ascii="Cascadia Mono" w:hAnsi="Cascadia Mono" w:cs="Cascadia Mono"/>
+          <w:color w:val="0000FF"/>
+          <w:kern w:val="0"/>
+          <w:sz w:val="19"/>
+          <w:szCs w:val="19"/>
+          <w:highlight w:val="white"/>
+        </w:rPr>
+        <w:t>set</w:t>
+      </w:r>
+      <w:proofErr w:type="spellEnd"/>
+      <w:proofErr w:type="gramStart"/>
+      <w:r>
+        <w:rPr>
+          <w:rFonts w:ascii="Cascadia Mono" w:hAnsi="Cascadia Mono" w:cs="Cascadia Mono"/>
+          <w:color w:val="000000"/>
+          <w:kern w:val="0"/>
+          <w:sz w:val="19"/>
+          <w:szCs w:val="19"/>
+          <w:highlight w:val="white"/>
+        </w:rPr>
+        <w:t>; }</w:t>
+      </w:r>
+      <w:proofErr w:type="gramEnd"/>
+    </w:p>
+    <w:p>
+      <w:pPr>
+        <w:autoSpaceDE w:val="0"/>
+        <w:autoSpaceDN w:val="0"/>
+        <w:adjustRightInd w:val="0"/>
+        <w:spacing w:after="0" w:line="240" w:lineRule="auto"/>
+        <w:rPr>
+          <w:rFonts w:ascii="Cascadia Mono" w:hAnsi="Cascadia Mono" w:cs="Cascadia Mono"/>
+          <w:color w:val="000000"/>
+          <w:kern w:val="0"/>
+          <w:sz w:val="19"/>
+          <w:szCs w:val="19"/>
+          <w:highlight w:val="white"/>
+        </w:rPr>
+      </w:pPr>
+    </w:p>
+    <w:p>
+      <w:pPr>
+        <w:rPr>
+          <w:rFonts w:ascii="Cascadia Mono" w:hAnsi="Cascadia Mono" w:cs="Cascadia Mono"/>
+          <w:color w:val="000000"/>
+          <w:kern w:val="0"/>
+          <w:sz w:val="19"/>
+          <w:szCs w:val="19"/>
+        </w:rPr>
+      </w:pPr>
+      <w:r>
+        <w:rPr>
+          <w:rFonts w:ascii="Cascadia Mono" w:hAnsi="Cascadia Mono" w:cs="Cascadia Mono"/>
+          <w:color w:val="000000"/>
+          <w:kern w:val="0"/>
+          <w:sz w:val="19"/>
+          <w:szCs w:val="19"/>
+          <w:highlight w:val="white"/>
+        </w:rPr>
+        <w:t xml:space="preserve">    }</w:t>
+      </w:r>
+    </w:p>
+    <w:p>
+      <w:pPr>
+        <w:jc w:val="both"/>
+      </w:pPr>
+      <w:r>
+        <w:t>A struktúrát úgy építettem fel, hogy importáláskor számítsa ki a képpont összegét, átlagát és azt, hogy világosnak számít-e az adott képpont. A színkomponensek adatai mellett tárolva van a koordináta is. Ebből a szerkezetből LINQ segítségével könnyű információkat kinyerni</w:t>
+      </w:r>
+      <w:r>
+        <w:t>,</w:t>
+      </w:r>
+      <w:r>
+        <w:t xml:space="preserve"> valamint könnyen képezhető </w:t>
+      </w:r>
+      <w:proofErr w:type="spellStart"/>
+      <w:r>
+        <w:t>Dictionary</w:t>
+      </w:r>
+      <w:proofErr w:type="spellEnd"/>
+      <w:r>
+        <w:t xml:space="preserve"> adattípus, mely gyors elérést biztosít az adatokhoz.</w:t>
+      </w:r>
+    </w:p>
+    <w:p/>
+    <w:p/>
+    <w:p/>
+    <w:p>
+      <w:proofErr w:type="spellStart"/>
+      <w:r>
+        <w:lastRenderedPageBreak/>
+        <w:t>C</w:t>
+      </w:r>
+      <w:r>
+        <w:t>lasses</w:t>
+      </w:r>
+      <w:proofErr w:type="spellEnd"/>
+      <w:r>
+        <w:t xml:space="preserve"> </w:t>
+      </w:r>
+    </w:p>
+    <w:p>
+      <w:pPr>
+        <w:jc w:val="center"/>
+      </w:pPr>
+      <w:r>
+        <w:rPr>
+          <w:noProof/>
+        </w:rPr>
+        <w:drawing>
+          <wp:inline distT="0" distB="0" distL="0" distR="0" wp14:anchorId="62100FA3" wp14:editId="0FAF24C3">
+            <wp:extent cx="3658111" cy="3315163"/>
+            <wp:effectExtent l="0" t="0" r="0" b="0"/>
+            <wp:docPr id="1029021956" name="Kép 1" descr="A képen szöveg, képernyőkép, szoftver, Betűtípus látható&#10;&#10;Előfordulhat, hogy az AI által létrehozott tartalom helytelen."/>
+            <wp:cNvGraphicFramePr>
+              <a:graphicFrameLocks xmlns:a="http://schemas.openxmlformats.org/drawingml/2006/main" noChangeAspect="1"/>
+            </wp:cNvGraphicFramePr>
+            <a:graphic xmlns:a="http://schemas.openxmlformats.org/drawingml/2006/main">
+              <a:graphicData uri="http://schemas.openxmlformats.org/drawingml/2006/picture">
+                <pic:pic xmlns:pic="http://schemas.openxmlformats.org/drawingml/2006/picture">
+                  <pic:nvPicPr>
+                    <pic:cNvPr id="1029021956" name="Kép 1" descr="A képen szöveg, képernyőkép, szoftver, Betűtípus látható&#10;&#10;Előfordulhat, hogy az AI által létrehozott tartalom helytelen."/>
+                    <pic:cNvPicPr/>
+                  </pic:nvPicPr>
+                  <pic:blipFill>
+                    <a:blip r:embed="rId12"/>
+                    <a:stretch>
+                      <a:fillRect/>
+                    </a:stretch>
+                  </pic:blipFill>
+                  <pic:spPr>
+                    <a:xfrm>
+                      <a:off x="0" y="0"/>
+                      <a:ext cx="3658111" cy="3315163"/>
+                    </a:xfrm>
+                    <a:prstGeom prst="rect">
+                      <a:avLst/>
+                    </a:prstGeom>
+                  </pic:spPr>
+                </pic:pic>
+              </a:graphicData>
+            </a:graphic>
+          </wp:inline>
+        </w:drawing>
+      </w:r>
+    </w:p>
+    <w:p>
+      <w:r>
+        <w:t xml:space="preserve">A képkezelő osztálya. </w:t>
+      </w:r>
+      <w:r>
+        <w:t>E</w:t>
+      </w:r>
+      <w:r>
+        <w:t>bben kapott helyet minden megvalósítandó feladathoz kapcsolódó metódus.</w:t>
+      </w:r>
+      <w:r>
+        <w:t xml:space="preserve"> Az osztályt </w:t>
+      </w:r>
+      <w:proofErr w:type="spellStart"/>
+      <w:r>
+        <w:t>ImagePoint</w:t>
+      </w:r>
+      <w:proofErr w:type="spellEnd"/>
+      <w:r>
+        <w:t xml:space="preserve"> típusú listával kell példányosítani. Az </w:t>
+      </w:r>
+      <w:proofErr w:type="spellStart"/>
+      <w:r>
+        <w:t>OpenFile</w:t>
+      </w:r>
+      <w:proofErr w:type="spellEnd"/>
+      <w:r>
+        <w:t xml:space="preserve"> statikus metódus végzi az importot, ezt el lehet érni </w:t>
+      </w:r>
+      <w:proofErr w:type="spellStart"/>
+      <w:r>
+        <w:t>példányosítás</w:t>
+      </w:r>
+      <w:proofErr w:type="spellEnd"/>
+      <w:r>
+        <w:t xml:space="preserve"> nélkül is.</w:t>
+      </w:r>
+    </w:p>
+    <w:p>
+      <w:proofErr w:type="spellStart"/>
+      <w:r>
+        <w:t>img</w:t>
+      </w:r>
+      <w:proofErr w:type="spellEnd"/>
+    </w:p>
+    <w:p>
+      <w:r>
+        <w:t>Ez tartalmazza a használt erőforrásokat.</w:t>
+      </w:r>
+    </w:p>
+    <w:p>
+      <w:proofErr w:type="spellStart"/>
+      <w:r>
+        <w:t>RelayCommand</w:t>
+      </w:r>
+      <w:proofErr w:type="spellEnd"/>
+    </w:p>
+    <w:p>
+      <w:pPr>
+        <w:jc w:val="center"/>
+      </w:pPr>
+      <w:r>
+        <w:rPr>
+          <w:noProof/>
+        </w:rPr>
+        <w:drawing>
+          <wp:inline distT="0" distB="0" distL="0" distR="0" wp14:anchorId="4E2A7EA6" wp14:editId="534CCB86">
+            <wp:extent cx="4382112" cy="1724266"/>
+            <wp:effectExtent l="0" t="0" r="0" b="9525"/>
+            <wp:docPr id="2017406377" name="Kép 1" descr="A képen szöveg, képernyőkép, Betűtípus látható&#10;&#10;Előfordulhat, hogy az AI által létrehozott tartalom helytelen."/>
+            <wp:cNvGraphicFramePr>
+              <a:graphicFrameLocks xmlns:a="http://schemas.openxmlformats.org/drawingml/2006/main" noChangeAspect="1"/>
+            </wp:cNvGraphicFramePr>
+            <a:graphic xmlns:a="http://schemas.openxmlformats.org/drawingml/2006/main">
+              <a:graphicData uri="http://schemas.openxmlformats.org/drawingml/2006/picture">
+                <pic:pic xmlns:pic="http://schemas.openxmlformats.org/drawingml/2006/picture">
+                  <pic:nvPicPr>
+                    <pic:cNvPr id="2017406377" name="Kép 1" descr="A képen szöveg, képernyőkép, Betűtípus látható&#10;&#10;Előfordulhat, hogy az AI által létrehozott tartalom helytelen."/>
+                    <pic:cNvPicPr/>
+                  </pic:nvPicPr>
+                  <pic:blipFill>
+                    <a:blip r:embed="rId13"/>
+                    <a:stretch>
+                      <a:fillRect/>
+                    </a:stretch>
+                  </pic:blipFill>
+                  <pic:spPr>
+                    <a:xfrm>
+                      <a:off x="0" y="0"/>
+                      <a:ext cx="4382112" cy="1724266"/>
+                    </a:xfrm>
+                    <a:prstGeom prst="rect">
+                      <a:avLst/>
+                    </a:prstGeom>
+                  </pic:spPr>
+                </pic:pic>
+              </a:graphicData>
+            </a:graphic>
+          </wp:inline>
+        </w:drawing>
+      </w:r>
+    </w:p>
+    <w:p>
+      <w:pPr>
+        <w:jc w:val="both"/>
+      </w:pPr>
+      <w:r>
+        <w:t>A</w:t>
+      </w:r>
+      <w:r>
+        <w:t xml:space="preserve">z </w:t>
+      </w:r>
+      <w:proofErr w:type="spellStart"/>
+      <w:r>
+        <w:t>ICommand</w:t>
+      </w:r>
+      <w:proofErr w:type="spellEnd"/>
+      <w:r>
+        <w:t xml:space="preserve"> interfészt a WPF </w:t>
+      </w:r>
+      <w:proofErr w:type="spellStart"/>
+      <w:r>
+        <w:t>binding</w:t>
+      </w:r>
+      <w:proofErr w:type="spellEnd"/>
+      <w:r>
+        <w:t xml:space="preserve"> használja a gombok, </w:t>
+      </w:r>
+      <w:proofErr w:type="gramStart"/>
+      <w:r>
+        <w:t>menük,</w:t>
+      </w:r>
+      <w:proofErr w:type="gramEnd"/>
+      <w:r>
+        <w:t xml:space="preserve"> stb. parancsok kezelésére. A „</w:t>
+      </w:r>
+      <w:proofErr w:type="spellStart"/>
+      <w:r>
+        <w:t>Project</w:t>
+      </w:r>
+      <w:r>
+        <w:t>RelayCommand</w:t>
+      </w:r>
+      <w:proofErr w:type="spellEnd"/>
+      <w:r>
+        <w:t xml:space="preserve">” egy egyszerű implementáció, amely egy Action-t és egy </w:t>
+      </w:r>
+      <w:proofErr w:type="spellStart"/>
+      <w:r>
+        <w:t>Func</w:t>
+      </w:r>
+      <w:proofErr w:type="spellEnd"/>
+      <w:r>
+        <w:t>&lt;</w:t>
+      </w:r>
+      <w:proofErr w:type="spellStart"/>
+      <w:r>
+        <w:t>bool</w:t>
+      </w:r>
+      <w:proofErr w:type="spellEnd"/>
+      <w:r>
+        <w:t>&gt;-t (vagy paraméteres változatban Action&lt;</w:t>
+      </w:r>
+      <w:proofErr w:type="spellStart"/>
+      <w:r>
+        <w:t>object</w:t>
+      </w:r>
+      <w:proofErr w:type="spellEnd"/>
+      <w:r>
+        <w:t xml:space="preserve">&gt; és </w:t>
+      </w:r>
+      <w:proofErr w:type="spellStart"/>
+      <w:r>
+        <w:t>Func</w:t>
+      </w:r>
+      <w:proofErr w:type="spellEnd"/>
+      <w:r>
+        <w:t>&lt;</w:t>
+      </w:r>
+      <w:proofErr w:type="spellStart"/>
+      <w:proofErr w:type="gramStart"/>
+      <w:r>
+        <w:t>object,bool</w:t>
+      </w:r>
+      <w:proofErr w:type="spellEnd"/>
+      <w:r>
+        <w:t>&gt;</w:t>
+      </w:r>
+      <w:r>
+        <w:t xml:space="preserve"> </w:t>
+      </w:r>
+      <w:r>
+        <w:t>)</w:t>
+      </w:r>
+      <w:proofErr w:type="gramEnd"/>
+      <w:r>
+        <w:t xml:space="preserve"> tárol, és ezeket hívja </w:t>
+      </w:r>
+      <w:proofErr w:type="spellStart"/>
+      <w:proofErr w:type="gramStart"/>
+      <w:r>
+        <w:t>Execute</w:t>
+      </w:r>
+      <w:proofErr w:type="spellEnd"/>
+      <w:proofErr w:type="gramEnd"/>
+      <w:r>
+        <w:t xml:space="preserve"> illetve </w:t>
+      </w:r>
+      <w:proofErr w:type="spellStart"/>
+      <w:r>
+        <w:t>CanExecute</w:t>
+      </w:r>
+      <w:proofErr w:type="spellEnd"/>
+      <w:r>
+        <w:t xml:space="preserve"> során.</w:t>
+      </w:r>
+    </w:p>
+    <w:p>
+      <w:pPr>
+        <w:jc w:val="both"/>
+      </w:pPr>
+      <w:proofErr w:type="spellStart"/>
+      <w:r>
+        <w:t>CanExecute</w:t>
+      </w:r>
+      <w:proofErr w:type="spellEnd"/>
+      <w:r>
+        <w:t xml:space="preserve"> határozza meg, hogy a parancs végrehajtható-e (a WPF ennek alapján engedélyezi</w:t>
+      </w:r>
+      <w:r>
+        <w:t xml:space="preserve"> </w:t>
+      </w:r>
+      <w:r>
+        <w:t>/</w:t>
+      </w:r>
+      <w:r>
+        <w:t xml:space="preserve"> </w:t>
+      </w:r>
+      <w:r>
+        <w:t>tiltja a gombot).</w:t>
+      </w:r>
+    </w:p>
+    <w:p>
+      <w:pPr>
+        <w:jc w:val="both"/>
+      </w:pPr>
+      <w:proofErr w:type="spellStart"/>
+      <w:r>
+        <w:lastRenderedPageBreak/>
+        <w:t>CanExecuteChanged</w:t>
+      </w:r>
+      <w:proofErr w:type="spellEnd"/>
+      <w:r>
+        <w:t xml:space="preserve"> esemény jelzi a </w:t>
+      </w:r>
+      <w:proofErr w:type="spellStart"/>
+      <w:r>
+        <w:t>binding</w:t>
+      </w:r>
+      <w:proofErr w:type="spellEnd"/>
+      <w:r>
+        <w:t xml:space="preserve"> rendszernek, hogy re-</w:t>
+      </w:r>
+      <w:proofErr w:type="spellStart"/>
+      <w:r>
+        <w:t>evaluate</w:t>
+      </w:r>
+      <w:proofErr w:type="spellEnd"/>
+      <w:r>
+        <w:t>-</w:t>
+      </w:r>
+      <w:proofErr w:type="spellStart"/>
+      <w:r>
+        <w:t>olja</w:t>
+      </w:r>
+      <w:proofErr w:type="spellEnd"/>
+      <w:r>
+        <w:t xml:space="preserve"> a </w:t>
+      </w:r>
+      <w:proofErr w:type="spellStart"/>
+      <w:r>
+        <w:t>CanExecute</w:t>
+      </w:r>
+      <w:proofErr w:type="spellEnd"/>
+      <w:r>
+        <w:t xml:space="preserve"> állapotot.</w:t>
+      </w:r>
+    </w:p>
+    <w:p/>
+    <w:p>
+      <w:proofErr w:type="spellStart"/>
+      <w:r>
+        <w:t>ViewModel</w:t>
+      </w:r>
+      <w:proofErr w:type="spellEnd"/>
+    </w:p>
+    <w:p>
+      <w:pPr>
+        <w:jc w:val="both"/>
+      </w:pPr>
+      <w:r>
+        <w:t xml:space="preserve">Az MVVM tervezési </w:t>
+      </w:r>
+      <w:proofErr w:type="spellStart"/>
+      <w:r>
+        <w:t>model</w:t>
+      </w:r>
+      <w:proofErr w:type="spellEnd"/>
+      <w:r>
+        <w:t xml:space="preserve"> megvalósítása. </w:t>
+      </w:r>
+      <w:r>
+        <w:t xml:space="preserve">Ez a </w:t>
+      </w:r>
+      <w:proofErr w:type="spellStart"/>
+      <w:r>
+        <w:t>model</w:t>
+      </w:r>
+      <w:proofErr w:type="spellEnd"/>
+      <w:r>
+        <w:t xml:space="preserve"> segít az üzleti logika és a </w:t>
+      </w:r>
+      <w:proofErr w:type="spellStart"/>
+      <w:r>
+        <w:t>nézetmodel</w:t>
+      </w:r>
+      <w:proofErr w:type="spellEnd"/>
+      <w:r>
+        <w:t xml:space="preserve"> elválasztásában. Bővebb </w:t>
+      </w:r>
+      <w:proofErr w:type="gramStart"/>
+      <w:r>
+        <w:t>info :</w:t>
+      </w:r>
+      <w:proofErr w:type="gramEnd"/>
+      <w:r>
+        <w:t xml:space="preserve"> </w:t>
+      </w:r>
+      <w:hyperlink r:id="rId14" w:history="1">
+        <w:r>
+          <w:rPr>
+            <w:rStyle w:val="Hiperhivatkozs"/>
+          </w:rPr>
+          <w:t>Modell–</w:t>
+        </w:r>
+        <w:proofErr w:type="spellStart"/>
+        <w:r>
+          <w:rPr>
+            <w:rStyle w:val="Hiperhivatkozs"/>
+          </w:rPr>
+          <w:t>View-ViewModel</w:t>
+        </w:r>
+        <w:proofErr w:type="spellEnd"/>
+        <w:r>
+          <w:rPr>
+            <w:rStyle w:val="Hiperhivatkozs"/>
+          </w:rPr>
+          <w:t xml:space="preserve"> - .NET | Microsoft </w:t>
+        </w:r>
+        <w:proofErr w:type="spellStart"/>
+        <w:r>
+          <w:rPr>
+            <w:rStyle w:val="Hiperhivatkozs"/>
+          </w:rPr>
+          <w:t>Learn</w:t>
+        </w:r>
+        <w:proofErr w:type="spellEnd"/>
+      </w:hyperlink>
+    </w:p>
+    <w:p>
+      <w:pPr>
+        <w:jc w:val="both"/>
+      </w:pPr>
+      <w:r>
+        <w:t xml:space="preserve">Minden egyes a projectben résztvevő </w:t>
+      </w:r>
+      <w:proofErr w:type="spellStart"/>
+      <w:r>
+        <w:t>view</w:t>
+      </w:r>
+      <w:proofErr w:type="spellEnd"/>
+      <w:r>
+        <w:t xml:space="preserve">-hoz kell készíteni egy </w:t>
+      </w:r>
+      <w:proofErr w:type="spellStart"/>
+      <w:r>
+        <w:t>view</w:t>
+      </w:r>
+      <w:proofErr w:type="spellEnd"/>
+      <w:r>
+        <w:t xml:space="preserve"> </w:t>
+      </w:r>
+      <w:proofErr w:type="spellStart"/>
+      <w:r>
+        <w:t>modelt</w:t>
+      </w:r>
+      <w:proofErr w:type="spellEnd"/>
+      <w:r>
+        <w:t xml:space="preserve">. Esetünkben ez a </w:t>
+      </w:r>
+      <w:proofErr w:type="spellStart"/>
+      <w:r>
+        <w:t>MainWindow</w:t>
+      </w:r>
+      <w:proofErr w:type="spellEnd"/>
+      <w:r>
+        <w:t xml:space="preserve"> és a </w:t>
+      </w:r>
+      <w:proofErr w:type="spellStart"/>
+      <w:r>
+        <w:t>MainWindowViewModel</w:t>
+      </w:r>
+      <w:proofErr w:type="spellEnd"/>
+      <w:r>
+        <w:t xml:space="preserve"> páros. A </w:t>
+      </w:r>
+      <w:proofErr w:type="spellStart"/>
+      <w:r>
+        <w:t>MainWindod</w:t>
+      </w:r>
+      <w:proofErr w:type="spellEnd"/>
+      <w:r>
+        <w:t xml:space="preserve"> tartalmazza a nézetet XAML leírónyelven. </w:t>
+      </w:r>
+      <w:proofErr w:type="spellStart"/>
+      <w:r>
+        <w:t>DataContext</w:t>
+      </w:r>
+      <w:proofErr w:type="spellEnd"/>
+      <w:r>
+        <w:t xml:space="preserve">-ként hozzá kell kapcsolni a </w:t>
+      </w:r>
+      <w:proofErr w:type="spellStart"/>
+      <w:r>
+        <w:t>view</w:t>
+      </w:r>
+      <w:proofErr w:type="spellEnd"/>
+      <w:r>
+        <w:t xml:space="preserve"> </w:t>
+      </w:r>
+      <w:proofErr w:type="spellStart"/>
+      <w:r>
+        <w:t>modelt</w:t>
+      </w:r>
+      <w:proofErr w:type="spellEnd"/>
+      <w:r>
+        <w:t xml:space="preserve"> a </w:t>
+      </w:r>
+      <w:proofErr w:type="spellStart"/>
+      <w:r>
+        <w:t>lentiek</w:t>
+      </w:r>
+      <w:proofErr w:type="spellEnd"/>
+      <w:r>
+        <w:t xml:space="preserve"> szerint:</w:t>
+      </w:r>
+    </w:p>
+    <w:p>
+      <w:pPr>
+        <w:autoSpaceDE w:val="0"/>
+        <w:autoSpaceDN w:val="0"/>
+        <w:adjustRightInd w:val="0"/>
+        <w:spacing w:after="0" w:line="240" w:lineRule="auto"/>
+        <w:rPr>
+          <w:rFonts w:ascii="Cascadia Mono" w:hAnsi="Cascadia Mono" w:cs="Cascadia Mono"/>
+          <w:color w:val="0000FF"/>
+          <w:kern w:val="0"/>
+          <w:sz w:val="19"/>
+          <w:szCs w:val="19"/>
+          <w:highlight w:val="white"/>
+        </w:rPr>
+      </w:pPr>
+      <w:r>
+        <w:rPr>
+          <w:rFonts w:ascii="Cascadia Mono" w:hAnsi="Cascadia Mono" w:cs="Cascadia Mono"/>
+          <w:color w:val="0000FF"/>
+          <w:kern w:val="0"/>
+          <w:sz w:val="19"/>
+          <w:szCs w:val="19"/>
+          <w:highlight w:val="white"/>
+        </w:rPr>
+        <w:t>&lt;</w:t>
+      </w:r>
+      <w:proofErr w:type="spellStart"/>
+      <w:r>
+        <w:rPr>
+          <w:rFonts w:ascii="Cascadia Mono" w:hAnsi="Cascadia Mono" w:cs="Cascadia Mono"/>
+          <w:color w:val="A31515"/>
+          <w:kern w:val="0"/>
+          <w:sz w:val="19"/>
+          <w:szCs w:val="19"/>
+          <w:highlight w:val="white"/>
+        </w:rPr>
+        <w:t>Window.DataContext</w:t>
+      </w:r>
+      <w:proofErr w:type="spellEnd"/>
+      <w:r>
+        <w:rPr>
+          <w:rFonts w:ascii="Cascadia Mono" w:hAnsi="Cascadia Mono" w:cs="Cascadia Mono"/>
+          <w:color w:val="0000FF"/>
+          <w:kern w:val="0"/>
+          <w:sz w:val="19"/>
+          <w:szCs w:val="19"/>
+          <w:highlight w:val="white"/>
+        </w:rPr>
+        <w:t>&gt;</w:t>
+      </w:r>
+    </w:p>
+    <w:p>
+      <w:pPr>
+        <w:autoSpaceDE w:val="0"/>
+        <w:autoSpaceDN w:val="0"/>
+        <w:adjustRightInd w:val="0"/>
+        <w:spacing w:after="0" w:line="240" w:lineRule="auto"/>
+        <w:rPr>
+          <w:rFonts w:ascii="Cascadia Mono" w:hAnsi="Cascadia Mono" w:cs="Cascadia Mono"/>
+          <w:color w:val="0000FF"/>
+          <w:kern w:val="0"/>
+          <w:sz w:val="19"/>
+          <w:szCs w:val="19"/>
+          <w:highlight w:val="white"/>
+        </w:rPr>
+      </w:pPr>
+      <w:r>
+        <w:rPr>
+          <w:rFonts w:ascii="Cascadia Mono" w:hAnsi="Cascadia Mono" w:cs="Cascadia Mono"/>
+          <w:color w:val="000000"/>
+          <w:kern w:val="0"/>
+          <w:sz w:val="19"/>
+          <w:szCs w:val="19"/>
+          <w:highlight w:val="white"/>
+        </w:rPr>
+        <w:t xml:space="preserve">    </w:t>
+      </w:r>
+      <w:r>
+        <w:rPr>
+          <w:rFonts w:ascii="Cascadia Mono" w:hAnsi="Cascadia Mono" w:cs="Cascadia Mono"/>
+          <w:color w:val="0000FF"/>
+          <w:kern w:val="0"/>
+          <w:sz w:val="19"/>
+          <w:szCs w:val="19"/>
+          <w:highlight w:val="white"/>
+        </w:rPr>
+        <w:t>&lt;</w:t>
+      </w:r>
+      <w:proofErr w:type="spellStart"/>
+      <w:proofErr w:type="gramStart"/>
+      <w:r>
+        <w:rPr>
+          <w:rFonts w:ascii="Cascadia Mono" w:hAnsi="Cascadia Mono" w:cs="Cascadia Mono"/>
+          <w:color w:val="A31515"/>
+          <w:kern w:val="0"/>
+          <w:sz w:val="19"/>
+          <w:szCs w:val="19"/>
+          <w:highlight w:val="white"/>
+        </w:rPr>
+        <w:t>ViewModels</w:t>
+      </w:r>
+      <w:r>
+        <w:rPr>
+          <w:rFonts w:ascii="Cascadia Mono" w:hAnsi="Cascadia Mono" w:cs="Cascadia Mono"/>
+          <w:color w:val="0000FF"/>
+          <w:kern w:val="0"/>
+          <w:sz w:val="19"/>
+          <w:szCs w:val="19"/>
+          <w:highlight w:val="white"/>
+        </w:rPr>
+        <w:t>:</w:t>
+      </w:r>
+      <w:r>
+        <w:rPr>
+          <w:rFonts w:ascii="Cascadia Mono" w:hAnsi="Cascadia Mono" w:cs="Cascadia Mono"/>
+          <w:color w:val="A31515"/>
+          <w:kern w:val="0"/>
+          <w:sz w:val="19"/>
+          <w:szCs w:val="19"/>
+          <w:highlight w:val="white"/>
+        </w:rPr>
+        <w:t>MainWindowViewModel</w:t>
+      </w:r>
+      <w:proofErr w:type="spellEnd"/>
+      <w:proofErr w:type="gramEnd"/>
+      <w:r>
+        <w:rPr>
+          <w:rFonts w:ascii="Cascadia Mono" w:hAnsi="Cascadia Mono" w:cs="Cascadia Mono"/>
+          <w:color w:val="0000FF"/>
+          <w:kern w:val="0"/>
+          <w:sz w:val="19"/>
+          <w:szCs w:val="19"/>
+          <w:highlight w:val="white"/>
+        </w:rPr>
+        <w:t>/&gt;</w:t>
+      </w:r>
+    </w:p>
+    <w:p>
+      <w:r>
+        <w:rPr>
+          <w:rFonts w:ascii="Cascadia Mono" w:hAnsi="Cascadia Mono" w:cs="Cascadia Mono"/>
+          <w:color w:val="0000FF"/>
+          <w:kern w:val="0"/>
+          <w:sz w:val="19"/>
+          <w:szCs w:val="19"/>
+          <w:highlight w:val="white"/>
+        </w:rPr>
+        <w:t>&lt;/</w:t>
+      </w:r>
+      <w:proofErr w:type="spellStart"/>
+      <w:r>
+        <w:rPr>
+          <w:rFonts w:ascii="Cascadia Mono" w:hAnsi="Cascadia Mono" w:cs="Cascadia Mono"/>
+          <w:color w:val="A31515"/>
+          <w:kern w:val="0"/>
+          <w:sz w:val="19"/>
+          <w:szCs w:val="19"/>
+          <w:highlight w:val="white"/>
+        </w:rPr>
+        <w:t>Window.DataContext</w:t>
+      </w:r>
+      <w:proofErr w:type="spellEnd"/>
+      <w:r>
+        <w:rPr>
+          <w:rFonts w:ascii="Cascadia Mono" w:hAnsi="Cascadia Mono" w:cs="Cascadia Mono"/>
+          <w:color w:val="0000FF"/>
+          <w:kern w:val="0"/>
+          <w:sz w:val="19"/>
+          <w:szCs w:val="19"/>
+          <w:highlight w:val="white"/>
+        </w:rPr>
+        <w:t>&gt;</w:t>
+      </w:r>
+    </w:p>
+    <w:p>
+      <w:pPr>
+        <w:jc w:val="both"/>
+      </w:pPr>
+      <w:r>
+        <w:t xml:space="preserve">Így a </w:t>
+      </w:r>
+      <w:proofErr w:type="spellStart"/>
+      <w:r>
+        <w:t>view</w:t>
+      </w:r>
+      <w:proofErr w:type="spellEnd"/>
+      <w:r>
+        <w:t xml:space="preserve"> csak a nézetet, a </w:t>
+      </w:r>
+      <w:proofErr w:type="spellStart"/>
+      <w:r>
+        <w:t>ViewModel</w:t>
+      </w:r>
+      <w:proofErr w:type="spellEnd"/>
+      <w:r>
+        <w:t xml:space="preserve"> pedig a BL-t tartalmazza.</w:t>
+      </w:r>
+      <w:r>
+        <w:t xml:space="preserve"> Fontos, hogy a </w:t>
+      </w:r>
+      <w:proofErr w:type="spellStart"/>
+      <w:r>
+        <w:t>ViewModelnek</w:t>
+      </w:r>
+      <w:proofErr w:type="spellEnd"/>
+      <w:r>
+        <w:t xml:space="preserve"> tartalmazni kell egy </w:t>
+      </w:r>
+      <w:proofErr w:type="spellStart"/>
+      <w:r>
+        <w:t>INotifyPropertyChanged</w:t>
+      </w:r>
+      <w:proofErr w:type="spellEnd"/>
+      <w:r>
+        <w:t xml:space="preserve"> interfész implementációt, segítségével kommunikálhatunk a WPF-</w:t>
+      </w:r>
+      <w:proofErr w:type="gramStart"/>
+      <w:r>
+        <w:t>en ,</w:t>
+      </w:r>
+      <w:proofErr w:type="gramEnd"/>
+      <w:r>
+        <w:t xml:space="preserve"> azaz a nézeten elhelyezett vezérlőkkel.</w:t>
+      </w:r>
+    </w:p>
+    <w:p/>
+    <w:p/>
     <w:sectPr>
       <w:pgSz w:w="11906" w:h="16838"/>
       <w:pgMar w:top="1417" w:right="1417" w:bottom="1417" w:left="1417" w:header="708" w:footer="708" w:gutter="0"/>
@@ -478,6 +2869,127 @@
     </w:sectPr>
   </w:body>
 </w:document>
+</file>
+
+<file path=word/numbering.xml><?xml version="1.0" encoding="utf-8"?>
+<w:numbering xmlns:wpc="http://schemas.microsoft.com/office/word/2010/wordprocessingCanvas" xmlns:cx="http://schemas.microsoft.com/office/drawing/2014/chartex" xmlns:cx1="http://schemas.microsoft.com/office/drawing/2015/9/8/chartex" xmlns:cx2="http://schemas.microsoft.com/office/drawing/2015/10/21/chartex" xmlns:cx3="http://schemas.microsoft.com/office/drawing/2016/5/9/chartex" xmlns:cx4="http://schemas.microsoft.com/office/drawing/2016/5/10/chartex" xmlns:cx5="http://schemas.microsoft.com/office/drawing/2016/5/11/chartex" xmlns:cx6="http://schemas.microsoft.com/office/drawing/2016/5/12/chartex" xmlns:cx7="http://schemas.microsoft.com/office/drawing/2016/5/13/chartex" xmlns:cx8="http://schemas.microsoft.com/office/drawing/2016/5/14/chartex" xmlns:mc="http://schemas.openxmlformats.org/markup-compatibility/2006" xmlns:aink="http://schemas.microsoft.com/office/drawing/2016/ink" xmlns:am3d="http://schemas.microsoft.com/office/drawing/2017/model3d" xmlns:o="urn:schemas-microsoft-com:office:office" xmlns:oel="http://schemas.microsoft.com/office/2019/extlst" xmlns:r="http://schemas.openxmlformats.org/officeDocument/2006/relationships" xmlns:m="http://schemas.openxmlformats.org/officeDocument/2006/math" xmlns:v="urn:schemas-microsoft-com:vml" xmlns:wp14="http://schemas.microsoft.com/office/word/2010/wordprocessingDrawing" xmlns:wp="http://schemas.openxmlformats.org/drawingml/2006/wordprocessingDrawing" xmlns:w10="urn:schemas-microsoft-com:office:word" xmlns:w="http://schemas.openxmlformats.org/wordprocessingml/2006/main" xmlns:w14="http://schemas.microsoft.com/office/word/2010/wordml" xmlns:w15="http://schemas.microsoft.com/office/word/2012/wordml" xmlns:w16cex="http://schemas.microsoft.com/office/word/2018/wordml/cex" xmlns:w16cid="http://schemas.microsoft.com/office/word/2016/wordml/cid" xmlns:w16="http://schemas.microsoft.com/office/word/2018/wordml" xmlns:w16du="http://schemas.microsoft.com/office/word/2023/wordml/word16du" xmlns:w16sdtdh="http://schemas.microsoft.com/office/word/2020/wordml/sdtdatahash" xmlns:w16sdtfl="http://schemas.microsoft.com/office/word/2024/wordml/sdtformatlock" xmlns:w16se="http://schemas.microsoft.com/office/word/2015/wordml/symex" xmlns:wpg="http://schemas.microsoft.com/office/word/2010/wordprocessingGroup" xmlns:wpi="http://schemas.microsoft.com/office/word/2010/wordprocessingInk" xmlns:wne="http://schemas.microsoft.com/office/word/2006/wordml" xmlns:wps="http://schemas.microsoft.com/office/word/2010/wordprocessingShape" mc:Ignorable="w14 w15 w16se w16cid w16 w16cex w16sdtdh w16sdtfl w16du wp14">
+  <w:abstractNum w:abstractNumId="0" w15:restartNumberingAfterBreak="0">
+    <w:nsid w:val="5BCA2AE1"/>
+    <w:multiLevelType w:val="hybridMultilevel"/>
+    <w:tmpl w:val="9BC2E1AA"/>
+    <w:lvl w:ilvl="0" w:tplc="040E0001">
+      <w:start w:val="1"/>
+      <w:numFmt w:val="bullet"/>
+      <w:lvlText w:val=""/>
+      <w:lvlJc w:val="left"/>
+      <w:pPr>
+        <w:ind w:left="720" w:hanging="360"/>
+      </w:pPr>
+      <w:rPr>
+        <w:rFonts w:ascii="Symbol" w:hAnsi="Symbol" w:hint="default"/>
+      </w:rPr>
+    </w:lvl>
+    <w:lvl w:ilvl="1" w:tplc="040E0003" w:tentative="1">
+      <w:start w:val="1"/>
+      <w:numFmt w:val="bullet"/>
+      <w:lvlText w:val="o"/>
+      <w:lvlJc w:val="left"/>
+      <w:pPr>
+        <w:ind w:left="1440" w:hanging="360"/>
+      </w:pPr>
+      <w:rPr>
+        <w:rFonts w:ascii="Courier New" w:hAnsi="Courier New" w:cs="Courier New" w:hint="default"/>
+      </w:rPr>
+    </w:lvl>
+    <w:lvl w:ilvl="2" w:tplc="040E0005" w:tentative="1">
+      <w:start w:val="1"/>
+      <w:numFmt w:val="bullet"/>
+      <w:lvlText w:val=""/>
+      <w:lvlJc w:val="left"/>
+      <w:pPr>
+        <w:ind w:left="2160" w:hanging="360"/>
+      </w:pPr>
+      <w:rPr>
+        <w:rFonts w:ascii="Wingdings" w:hAnsi="Wingdings" w:hint="default"/>
+      </w:rPr>
+    </w:lvl>
+    <w:lvl w:ilvl="3" w:tplc="040E0001" w:tentative="1">
+      <w:start w:val="1"/>
+      <w:numFmt w:val="bullet"/>
+      <w:lvlText w:val=""/>
+      <w:lvlJc w:val="left"/>
+      <w:pPr>
+        <w:ind w:left="2880" w:hanging="360"/>
+      </w:pPr>
+      <w:rPr>
+        <w:rFonts w:ascii="Symbol" w:hAnsi="Symbol" w:hint="default"/>
+      </w:rPr>
+    </w:lvl>
+    <w:lvl w:ilvl="4" w:tplc="040E0003" w:tentative="1">
+      <w:start w:val="1"/>
+      <w:numFmt w:val="bullet"/>
+      <w:lvlText w:val="o"/>
+      <w:lvlJc w:val="left"/>
+      <w:pPr>
+        <w:ind w:left="3600" w:hanging="360"/>
+      </w:pPr>
+      <w:rPr>
+        <w:rFonts w:ascii="Courier New" w:hAnsi="Courier New" w:cs="Courier New" w:hint="default"/>
+      </w:rPr>
+    </w:lvl>
+    <w:lvl w:ilvl="5" w:tplc="040E0005" w:tentative="1">
+      <w:start w:val="1"/>
+      <w:numFmt w:val="bullet"/>
+      <w:lvlText w:val=""/>
+      <w:lvlJc w:val="left"/>
+      <w:pPr>
+        <w:ind w:left="4320" w:hanging="360"/>
+      </w:pPr>
+      <w:rPr>
+        <w:rFonts w:ascii="Wingdings" w:hAnsi="Wingdings" w:hint="default"/>
+      </w:rPr>
+    </w:lvl>
+    <w:lvl w:ilvl="6" w:tplc="040E0001" w:tentative="1">
+      <w:start w:val="1"/>
+      <w:numFmt w:val="bullet"/>
+      <w:lvlText w:val=""/>
+      <w:lvlJc w:val="left"/>
+      <w:pPr>
+        <w:ind w:left="5040" w:hanging="360"/>
+      </w:pPr>
+      <w:rPr>
+        <w:rFonts w:ascii="Symbol" w:hAnsi="Symbol" w:hint="default"/>
+      </w:rPr>
+    </w:lvl>
+    <w:lvl w:ilvl="7" w:tplc="040E0003" w:tentative="1">
+      <w:start w:val="1"/>
+      <w:numFmt w:val="bullet"/>
+      <w:lvlText w:val="o"/>
+      <w:lvlJc w:val="left"/>
+      <w:pPr>
+        <w:ind w:left="5760" w:hanging="360"/>
+      </w:pPr>
+      <w:rPr>
+        <w:rFonts w:ascii="Courier New" w:hAnsi="Courier New" w:cs="Courier New" w:hint="default"/>
+      </w:rPr>
+    </w:lvl>
+    <w:lvl w:ilvl="8" w:tplc="040E0005" w:tentative="1">
+      <w:start w:val="1"/>
+      <w:numFmt w:val="bullet"/>
+      <w:lvlText w:val=""/>
+      <w:lvlJc w:val="left"/>
+      <w:pPr>
+        <w:ind w:left="6480" w:hanging="360"/>
+      </w:pPr>
+      <w:rPr>
+        <w:rFonts w:ascii="Wingdings" w:hAnsi="Wingdings" w:hint="default"/>
+      </w:rPr>
+    </w:lvl>
+  </w:abstractNum>
+  <w:num w:numId="1" w16cid:durableId="1305549867">
+    <w:abstractNumId w:val="0"/>
+  </w:num>
+</w:numbering>
 </file>
 
 <file path=word/styles.xml><?xml version="1.0" encoding="utf-8"?>
@@ -1083,6 +3595,7 @@
   <w:style w:type="character" w:default="1" w:styleId="Bekezdsalapbettpusa">
     <w:name w:val="Default Paragraph Font"/>
     <w:uiPriority w:val="1"/>
+    <w:semiHidden/>
     <w:unhideWhenUsed/>
   </w:style>
   <w:style w:type="table" w:default="1" w:styleId="Normltblzat">
@@ -1396,6 +3909,29 @@
       <w:spacing w:val="5"/>
     </w:rPr>
   </w:style>
+  <w:style w:type="character" w:styleId="Hiperhivatkozs">
+    <w:name w:val="Hyperlink"/>
+    <w:basedOn w:val="Bekezdsalapbettpusa"/>
+    <w:uiPriority w:val="99"/>
+    <w:unhideWhenUsed/>
+    <w:rsid w:val="0018639E"/>
+    <w:rPr>
+      <w:color w:val="467886" w:themeColor="hyperlink"/>
+      <w:u w:val="single"/>
+    </w:rPr>
+  </w:style>
+  <w:style w:type="character" w:styleId="Feloldatlanmegemlts">
+    <w:name w:val="Unresolved Mention"/>
+    <w:basedOn w:val="Bekezdsalapbettpusa"/>
+    <w:uiPriority w:val="99"/>
+    <w:semiHidden/>
+    <w:unhideWhenUsed/>
+    <w:rsid w:val="0018639E"/>
+    <w:rPr>
+      <w:color w:val="605E5C"/>
+      <w:shd w:val="clear" w:color="auto" w:fill="E1DFDD"/>
+    </w:rPr>
+  </w:style>
 </w:styles>
 </file>
 
